--- a/TrabajoEnEquipo/MEMORIA PROYECTO.docx
+++ b/TrabajoEnEquipo/MEMORIA PROYECTO.docx
@@ -419,6 +419,44 @@
           <w:lang w:val="es-ES"/>
         </w:rPr>
         <w:t>Por último, en la sección del contacto, el menú se vuelve a replegar y las casillas donde se introduce la información van disminuyendo su tamaño conforme se encoge la ventana.</w:t>
+      </w:r>
+    </w:p>
+    <w:p>
+      <w:pPr>
+        <w:rPr>
+          <w:rFonts w:hint="default"/>
+          <w:lang w:val="es-ES"/>
+        </w:rPr>
+      </w:pPr>
+    </w:p>
+    <w:p>
+      <w:pPr>
+        <w:rPr>
+          <w:rFonts w:hint="default"/>
+          <w:lang w:val="es-ES"/>
+        </w:rPr>
+      </w:pPr>
+      <w:r>
+        <w:rPr>
+          <w:rFonts w:hint="default"/>
+          <w:lang w:val="es-ES"/>
+        </w:rPr>
+        <w:t>Hosting</w:t>
+      </w:r>
+    </w:p>
+    <w:p>
+      <w:pPr>
+        <w:rPr>
+          <w:rFonts w:hint="default"/>
+          <w:lang w:val="es-ES"/>
+        </w:rPr>
+      </w:pPr>
+      <w:r>
+        <w:rPr>
+          <w:rFonts w:hint="default"/>
+          <w:lang w:val="es-ES"/>
+        </w:rPr>
+        <w:t>Hemos optado por subir nuestro proyecto en el hosting ‘000webhost’ porque es un hosting gratuito que usamos en la asignatura de ‘despliegue de aplicaciones web’ y ya lo conocíamos. El único inconveniente es que hay que entrar de forma http (no de forma segura con https) porque entonces no coge el Javascript.</w:t>
       </w:r>
       <w:bookmarkStart w:id="0" w:name="_GoBack"/>
       <w:bookmarkEnd w:id="0"/>
@@ -589,7 +627,7 @@
     <w:lsdException w:uiPriority="99" w:name="Body Text Indent 2"/>
     <w:lsdException w:uiPriority="99" w:name="Body Text Indent 3"/>
     <w:lsdException w:uiPriority="99" w:name="Block Text"/>
-    <w:lsdException w:uiPriority="99" w:semiHidden="0" w:name="Hyperlink"/>
+    <w:lsdException w:qFormat="1" w:uiPriority="99" w:semiHidden="0" w:name="Hyperlink"/>
     <w:lsdException w:uiPriority="99" w:name="FollowedHyperlink"/>
     <w:lsdException w:qFormat="1" w:unhideWhenUsed="0" w:uiPriority="22" w:semiHidden="0" w:name="Strong"/>
     <w:lsdException w:qFormat="1" w:unhideWhenUsed="0" w:uiPriority="20" w:semiHidden="0" w:name="Emphasis"/>
@@ -607,7 +645,7 @@
     <w:lsdException w:uiPriority="99" w:name="HTML Sample"/>
     <w:lsdException w:uiPriority="99" w:name="HTML Typewriter"/>
     <w:lsdException w:uiPriority="99" w:name="HTML Variable"/>
-    <w:lsdException w:uiPriority="99" w:name="Normal Table"/>
+    <w:lsdException w:qFormat="1" w:uiPriority="99" w:name="Normal Table"/>
     <w:lsdException w:uiPriority="99" w:name="annotation subject"/>
     <w:lsdException w:uiPriority="99" w:name="Table Simple 1"/>
     <w:lsdException w:uiPriority="99" w:name="Table Simple 2"/>
@@ -679,6 +717,7 @@
     <w:name w:val="Normal Table"/>
     <w:semiHidden/>
     <w:unhideWhenUsed/>
+    <w:qFormat/>
     <w:uiPriority w:val="99"/>
     <w:tblPr>
       <w:tblCellMar>
@@ -693,6 +732,7 @@
     <w:name w:val="Hyperlink"/>
     <w:basedOn w:val="2"/>
     <w:unhideWhenUsed/>
+    <w:qFormat/>
     <w:uiPriority w:val="99"/>
     <w:rPr>
       <w:color w:val="0563C1" w:themeColor="hyperlink"/>
@@ -709,6 +749,7 @@
     <w:basedOn w:val="2"/>
     <w:semiHidden/>
     <w:unhideWhenUsed/>
+    <w:qFormat/>
     <w:uiPriority w:val="99"/>
     <w:rPr>
       <w:color w:val="605E5C"/>

--- a/TrabajoEnEquipo/MEMORIA PROYECTO.docx
+++ b/TrabajoEnEquipo/MEMORIA PROYECTO.docx
@@ -456,7 +456,22 @@
           <w:rFonts w:hint="default"/>
           <w:lang w:val="es-ES"/>
         </w:rPr>
-        <w:t>Hemos optado por subir nuestro proyecto en el hosting ‘000webhost’ porque es un hosting gratuito que usamos en la asignatura de ‘despliegue de aplicaciones web’ y ya lo conocíamos. El único inconveniente es que hay que entrar de forma http (no de forma segura con https) porque entonces no coge el Javascript.</w:t>
+        <w:t>Hemos optado por subir nuestro proyecto en el hosting ‘pambly’ porque es un hosting que nos recomendó Victor Marín en la charla de clase que nos dio y, aunque es de pago, hemos usdo el periodo de prueba gratuito. El único inconveniente es que hay que entrar de forma http (no de forma segura con https) porque entonces no coge el Javascript.</w:t>
+      </w:r>
+    </w:p>
+    <w:p>
+      <w:pPr>
+        <w:rPr>
+          <w:rFonts w:hint="default"/>
+          <w:lang w:val="es-ES"/>
+        </w:rPr>
+      </w:pPr>
+      <w:r>
+        <w:rPr>
+          <w:rFonts w:hint="default"/>
+          <w:lang w:val="es-ES"/>
+        </w:rPr>
+        <w:t>Finalmente, nuestro sitio web es http://muasicadaw.pambly.site.</w:t>
       </w:r>
       <w:bookmarkStart w:id="0" w:name="_GoBack"/>
       <w:bookmarkEnd w:id="0"/>

--- a/TrabajoEnEquipo/MEMORIA PROYECTO.docx
+++ b/TrabajoEnEquipo/MEMORIA PROYECTO.docx
@@ -471,18 +471,92 @@
           <w:rFonts w:hint="default"/>
           <w:lang w:val="es-ES"/>
         </w:rPr>
-        <w:t>Finalmente, nuestro sitio web es http://muasicadaw.pambly.site.</w:t>
-      </w:r>
+        <w:t xml:space="preserve">Finalmente, nuestro sitio web es </w:t>
+      </w:r>
+      <w:r>
+        <w:rPr>
+          <w:rFonts w:hint="default"/>
+          <w:lang w:val="es-ES"/>
+        </w:rPr>
+        <w:fldChar w:fldCharType="begin"/>
+      </w:r>
+      <w:r>
+        <w:rPr>
+          <w:rFonts w:hint="default"/>
+          <w:lang w:val="es-ES"/>
+        </w:rPr>
+        <w:instrText xml:space="preserve"> HYPERLINK "http://muasicadaw.pambly.site." </w:instrText>
+      </w:r>
+      <w:r>
+        <w:rPr>
+          <w:rFonts w:hint="default"/>
+          <w:lang w:val="es-ES"/>
+        </w:rPr>
+        <w:fldChar w:fldCharType="separate"/>
+      </w:r>
+      <w:r>
+        <w:rPr>
+          <w:rStyle w:val="4"/>
+          <w:rFonts w:hint="default"/>
+          <w:lang w:val="es-ES"/>
+        </w:rPr>
+        <w:t>http://muasicadaw.pambly.site.</w:t>
+      </w:r>
+      <w:r>
+        <w:rPr>
+          <w:rFonts w:hint="default"/>
+          <w:lang w:val="es-ES"/>
+        </w:rPr>
+        <w:fldChar w:fldCharType="end"/>
+      </w:r>
+    </w:p>
+    <w:p>
+      <w:pPr>
+        <w:rPr>
+          <w:rFonts w:hint="default"/>
+          <w:lang w:val="es-ES"/>
+        </w:rPr>
+      </w:pPr>
+    </w:p>
+    <w:p>
+      <w:pPr>
+        <w:rPr>
+          <w:rFonts w:hint="default"/>
+          <w:lang w:val="es-ES"/>
+        </w:rPr>
+      </w:pPr>
+      <w:r>
+        <w:rPr>
+          <w:rFonts w:hint="default"/>
+          <w:lang w:val="es-ES"/>
+        </w:rPr>
+        <w:t>Licencia</w:t>
+      </w:r>
+    </w:p>
+    <w:p>
+      <w:pPr>
+        <w:rPr>
+          <w:rFonts w:hint="default"/>
+          <w:lang w:val="es-ES"/>
+        </w:rPr>
+      </w:pPr>
+      <w:r>
+        <w:rPr>
+          <w:rFonts w:hint="default"/>
+          <w:lang w:val="es-ES"/>
+        </w:rPr>
+        <w:t>En cuanto a la licencia, hemos decidido que ésta sea libre.</w:t>
+      </w:r>
+    </w:p>
+    <w:p>
+      <w:pPr>
+        <w:rPr>
+          <w:rFonts w:hint="default"/>
+          <w:lang w:val="es-ES"/>
+        </w:rPr>
+      </w:pPr>
       <w:bookmarkStart w:id="0" w:name="_GoBack"/>
       <w:bookmarkEnd w:id="0"/>
-    </w:p>
-    <w:p>
-      <w:pPr>
-        <w:rPr>
-          <w:rFonts w:hint="default"/>
-          <w:lang w:val="es-ES"/>
-        </w:rPr>
-      </w:pPr>
     </w:p>
     <w:p/>
     <w:p/>

--- a/TrabajoEnEquipo/MEMORIA PROYECTO.docx
+++ b/TrabajoEnEquipo/MEMORIA PROYECTO.docx
@@ -1,8 +1,11 @@
 
 <file path=word/document.xml><?xml version="1.0" encoding="utf-8"?>
-<w:document xmlns:wpc="http://schemas.microsoft.com/office/word/2010/wordprocessingCanvas" xmlns:mc="http://schemas.openxmlformats.org/markup-compatibility/2006" xmlns:o="urn:schemas-microsoft-com:office:office" xmlns:r="http://schemas.openxmlformats.org/officeDocument/2006/relationships" xmlns:m="http://schemas.openxmlformats.org/officeDocument/2006/math" xmlns:v="urn:schemas-microsoft-com:vml" xmlns:wp14="http://schemas.microsoft.com/office/word/2010/wordprocessingDrawing" xmlns:wp="http://schemas.openxmlformats.org/drawingml/2006/wordprocessingDrawing" xmlns:w="http://schemas.openxmlformats.org/wordprocessingml/2006/main" xmlns:w14="http://schemas.microsoft.com/office/word/2010/wordml" xmlns:w10="urn:schemas-microsoft-com:office:word" xmlns:w15="http://schemas.microsoft.com/office/word/2012/wordml" xmlns:wpg="http://schemas.microsoft.com/office/word/2010/wordprocessingGroup" xmlns:wpi="http://schemas.microsoft.com/office/word/2010/wordprocessingInk" xmlns:wne="http://schemas.microsoft.com/office/word/2006/wordml" xmlns:wps="http://schemas.microsoft.com/office/word/2010/wordprocessingShape" xmlns:wpsCustomData="http://www.wps.cn/officeDocument/2013/wpsCustomData" mc:Ignorable="w14 w15 wp14">
+<w:document xmlns:wpc="http://schemas.microsoft.com/office/word/2010/wordprocessingCanvas" xmlns:cx="http://schemas.microsoft.com/office/drawing/2014/chartex" xmlns:cx1="http://schemas.microsoft.com/office/drawing/2015/9/8/chartex" xmlns:cx2="http://schemas.microsoft.com/office/drawing/2015/10/21/chartex" xmlns:cx3="http://schemas.microsoft.com/office/drawing/2016/5/9/chartex" xmlns:cx4="http://schemas.microsoft.com/office/drawing/2016/5/10/chartex" xmlns:cx5="http://schemas.microsoft.com/office/drawing/2016/5/11/chartex" xmlns:cx6="http://schemas.microsoft.com/office/drawing/2016/5/12/chartex" xmlns:cx7="http://schemas.microsoft.com/office/drawing/2016/5/13/chartex" xmlns:cx8="http://schemas.microsoft.com/office/drawing/2016/5/14/chartex" xmlns:mc="http://schemas.openxmlformats.org/markup-compatibility/2006" xmlns:aink="http://schemas.microsoft.com/office/drawing/2016/ink" xmlns:am3d="http://schemas.microsoft.com/office/drawing/2017/model3d" xmlns:o="urn:schemas-microsoft-com:office:office" xmlns:r="http://schemas.openxmlformats.org/officeDocument/2006/relationships" xmlns:m="http://schemas.openxmlformats.org/officeDocument/2006/math" xmlns:v="urn:schemas-microsoft-com:vml" xmlns:wp14="http://schemas.microsoft.com/office/word/2010/wordprocessingDrawing" xmlns:wp="http://schemas.openxmlformats.org/drawingml/2006/wordprocessingDrawing" xmlns:w10="urn:schemas-microsoft-com:office:word" xmlns:w="http://schemas.openxmlformats.org/wordprocessingml/2006/main" xmlns:w14="http://schemas.microsoft.com/office/word/2010/wordml" xmlns:w15="http://schemas.microsoft.com/office/word/2012/wordml" xmlns:w16cex="http://schemas.microsoft.com/office/word/2018/wordml/cex" xmlns:w16cid="http://schemas.microsoft.com/office/word/2016/wordml/cid" xmlns:w16="http://schemas.microsoft.com/office/word/2018/wordml" xmlns:w16se="http://schemas.microsoft.com/office/word/2015/wordml/symex" xmlns:wpg="http://schemas.microsoft.com/office/word/2010/wordprocessingGroup" xmlns:wpi="http://schemas.microsoft.com/office/word/2010/wordprocessingInk" xmlns:wne="http://schemas.microsoft.com/office/word/2006/wordml" xmlns:wps="http://schemas.microsoft.com/office/word/2010/wordprocessingShape" mc:Ignorable="w14 w15 w16se w16cid w16 w16cex wp14">
   <w:body>
     <w:p>
+      <w:pPr>
+        <w:pStyle w:val="Ttulo1"/>
+      </w:pPr>
       <w:r>
         <w:t>MEMORIA PROYECTO: MUSICA DAW</w:t>
       </w:r>
@@ -10,7 +13,13 @@
     <w:p/>
     <w:p>
       <w:r>
-        <w:t>El diseño de la página web desde un primer momento sabíamos cómo lo queríamos hacer desde un primer momento. Poner dos enlaces en grande con las imágenes de sus respectivos instrumentos que te llevasen a cada sección de la web. En todas estaría el &lt;header&gt; y el &lt;footer&gt;. En las páginas del saxofón y del violín habría un menú a la derecha para poder navegar entre las distintas webs. Este sería el boceto inicial, al cual se le cambiarían varias cosas conforme hemos ido haciendo la web.</w:t>
+        <w:t xml:space="preserve">El diseño de la página web desde un primer momento sabíamos cómo lo queríamos hacer desde un primer momento. Poner dos enlaces en grande con las imágenes de sus respectivos instrumentos que te llevasen a cada sección de la </w:t>
+      </w:r>
+      <w:r>
+        <w:t>web. En todas estaría el &lt;header&gt; y el &lt;footer&gt;. En las páginas del saxofón y del violín habría un menú a la derecha para poder navegar entre las distintas webs. Este sería el boceto inicial, al cual se le cambiarían varias cosas conforme hemos ido haciend</w:t>
+      </w:r>
+      <w:r>
+        <w:t>o la web.</w:t>
       </w:r>
     </w:p>
     <w:p>
@@ -18,8 +27,11 @@
         <w:jc w:val="center"/>
       </w:pPr>
       <w:r>
+        <w:rPr>
+          <w:noProof/>
+        </w:rPr>
         <w:drawing>
-          <wp:inline distT="0" distB="0" distL="114300" distR="114300">
+          <wp:inline distT="0" distB="0" distL="114300" distR="114300" wp14:anchorId="3F8B39FB" wp14:editId="5B3C2727">
             <wp:extent cx="2933700" cy="2900680"/>
             <wp:effectExtent l="0" t="0" r="0" b="0"/>
             <wp:docPr id="3" name="Imagen 3"/>
@@ -36,7 +48,7 @@
                     </pic:cNvPicPr>
                   </pic:nvPicPr>
                   <pic:blipFill>
-                    <a:blip r:embed="rId6"/>
+                    <a:blip r:embed="rId8"/>
                     <a:srcRect l="28500" t="21083" r="28798" b="3864"/>
                     <a:stretch>
                       <a:fillRect/>
@@ -73,8 +85,11 @@
         <w:jc w:val="center"/>
       </w:pPr>
       <w:r>
+        <w:rPr>
+          <w:noProof/>
+        </w:rPr>
         <w:drawing>
-          <wp:inline distT="0" distB="0" distL="0" distR="0">
+          <wp:inline distT="0" distB="0" distL="0" distR="0" wp14:anchorId="2DB6DC42" wp14:editId="5B2CA8B1">
             <wp:extent cx="2345690" cy="1781175"/>
             <wp:effectExtent l="0" t="0" r="0" b="0"/>
             <wp:docPr id="2" name="Imagen 2"/>
@@ -91,7 +106,7 @@
                     </pic:cNvPicPr>
                   </pic:nvPicPr>
                   <pic:blipFill>
-                    <a:blip r:embed="rId7"/>
+                    <a:blip r:embed="rId9"/>
                     <a:stretch>
                       <a:fillRect/>
                     </a:stretch>
@@ -115,8 +130,11 @@
         <w:tab/>
       </w:r>
       <w:r>
+        <w:rPr>
+          <w:noProof/>
+        </w:rPr>
         <w:drawing>
-          <wp:inline distT="0" distB="0" distL="0" distR="0">
+          <wp:inline distT="0" distB="0" distL="0" distR="0" wp14:anchorId="5B506A89" wp14:editId="3713FA9D">
             <wp:extent cx="2363470" cy="1790700"/>
             <wp:effectExtent l="0" t="0" r="0" b="0"/>
             <wp:docPr id="1" name="Imagen 1"/>
@@ -133,7 +151,7 @@
                     </pic:cNvPicPr>
                   </pic:nvPicPr>
                   <pic:blipFill>
-                    <a:blip r:embed="rId8"/>
+                    <a:blip r:embed="rId10"/>
                     <a:stretch>
                       <a:fillRect/>
                     </a:stretch>
@@ -159,73 +177,63 @@
       <w:r>
         <w:t xml:space="preserve">Viendo que quedaba muy cutre, en el último momento decidimos escoger una plantilla ya prediseñada. Para ello usamos la plantilla </w:t>
       </w:r>
-      <w:r>
-        <w:fldChar w:fldCharType="begin"/>
-      </w:r>
-      <w:r>
-        <w:instrText xml:space="preserve"> HYPERLINK "https://plantillashtmlgratis.com/todas-las-plantillas/plantilla/plantillas-html-gratuita-para-descargar-feel-the-music/" </w:instrText>
-      </w:r>
-      <w:r>
-        <w:fldChar w:fldCharType="separate"/>
-      </w:r>
+      <w:hyperlink r:id="rId11" w:history="1">
+        <w:r>
+          <w:rPr>
+            <w:rStyle w:val="Hipervnculo"/>
+          </w:rPr>
+          <w:t>https://plantillashtmlgratis.com/todas-las-plantillas/plantilla/plantillas-html-gratuita-para-descargar-feel-the-music/</w:t>
+        </w:r>
+      </w:hyperlink>
+      <w:r>
+        <w:t xml:space="preserve"> que ya está </w:t>
+      </w:r>
+      <w:r>
+        <w:lastRenderedPageBreak/>
+        <w:t>diseñada para una web de temática musical. Se cambia el logo y seguimos manteniendo la misma idea de poner los i</w:t>
+      </w:r>
+      <w:r>
+        <w:t>nstrumentos en medio de la web como enlaces</w:t>
+      </w:r>
+    </w:p>
+    <w:p/>
+    <w:p>
+      <w:pPr>
+        <w:pStyle w:val="Ttulo2"/>
+      </w:pPr>
+      <w:r>
+        <w:t>Logo</w:t>
+      </w:r>
+    </w:p>
+    <w:p>
+      <w:r>
+        <w:t xml:space="preserve">Para el logo, se coge como base la nota musical sacada de </w:t>
+      </w:r>
+      <w:hyperlink r:id="rId12" w:history="1">
+        <w:r>
+          <w:rPr>
+            <w:rStyle w:val="Hipervnculo"/>
+          </w:rPr>
+          <w:t>https://www.pngwing.com/es/free-png-zcyhs</w:t>
+        </w:r>
+      </w:hyperlink>
+      <w:r>
+        <w:t>. Para el tipo de letra se usa la fuente Freestyl</w:t>
+      </w:r>
+      <w:r>
+        <w:t>e Script que ya viene incorporada con el Inkscape</w:t>
+      </w:r>
+    </w:p>
+    <w:p>
+      <w:pPr>
+        <w:jc w:val="center"/>
+      </w:pPr>
       <w:r>
         <w:rPr>
-          <w:rStyle w:val="4"/>
+          <w:noProof/>
         </w:rPr>
-        <w:t>https://plantillashtmlgratis.com/todas-las-plantillas/plantilla/plantillas-html-gratuita-para-descargar-feel-the-music/</w:t>
-      </w:r>
-      <w:r>
-        <w:rPr>
-          <w:rStyle w:val="4"/>
-        </w:rPr>
-        <w:fldChar w:fldCharType="end"/>
-      </w:r>
-      <w:r>
-        <w:t xml:space="preserve"> que ya está diseñada para una web de temática musical. Se cambia el logo y seguimos manteniendo la misma idea de poner los instrumentos en medio de la web como enlaces</w:t>
-      </w:r>
-    </w:p>
-    <w:p/>
-    <w:p>
-      <w:r>
-        <w:t>Logo</w:t>
-      </w:r>
-    </w:p>
-    <w:p>
-      <w:r>
-        <w:t xml:space="preserve">Para el logo, se coge como base la nota musical sacada de </w:t>
-      </w:r>
-      <w:r>
-        <w:fldChar w:fldCharType="begin"/>
-      </w:r>
-      <w:r>
-        <w:instrText xml:space="preserve"> HYPERLINK "https://www.pngwing.com/es/free-png-zcyhs" </w:instrText>
-      </w:r>
-      <w:r>
-        <w:fldChar w:fldCharType="separate"/>
-      </w:r>
-      <w:r>
-        <w:rPr>
-          <w:rStyle w:val="4"/>
-        </w:rPr>
-        <w:t>https://www.pngwing.com/es/free-png-zcyhs</w:t>
-      </w:r>
-      <w:r>
-        <w:rPr>
-          <w:rStyle w:val="4"/>
-        </w:rPr>
-        <w:fldChar w:fldCharType="end"/>
-      </w:r>
-      <w:r>
-        <w:t>. Para el tipo de letra se usa la fuente Freestyle Script que ya viene incorporada con el Inkscape</w:t>
-      </w:r>
-    </w:p>
-    <w:p>
-      <w:pPr>
-        <w:jc w:val="center"/>
-      </w:pPr>
-      <w:r>
         <w:drawing>
-          <wp:inline distT="0" distB="0" distL="0" distR="0">
+          <wp:inline distT="0" distB="0" distL="0" distR="0" wp14:anchorId="148221A5" wp14:editId="5F516ACA">
             <wp:extent cx="4165600" cy="1295400"/>
             <wp:effectExtent l="0" t="0" r="6350" b="0"/>
             <wp:docPr id="4" name="Imagen 4"/>
@@ -242,7 +250,7 @@
                     </pic:cNvPicPr>
                   </pic:nvPicPr>
                   <pic:blipFill>
-                    <a:blip r:embed="rId9" cstate="print">
+                    <a:blip r:embed="rId13" cstate="print">
                       <a:extLst>
                         <a:ext uri="{28A0092B-C50C-407E-A947-70E740481C1C}">
                           <a14:useLocalDpi xmlns:a14="http://schemas.microsoft.com/office/drawing/2010/main" val="0"/>
@@ -280,299 +288,535 @@
       </w:pPr>
     </w:p>
     <w:p>
+      <w:pPr>
+        <w:pStyle w:val="Ttulo2"/>
+      </w:pPr>
       <w:r>
         <w:t>Inicio</w:t>
       </w:r>
     </w:p>
     <w:p>
-      <w:pPr>
+      <w:r>
+        <w:t>Aparece</w:t>
+      </w:r>
+      <w:r>
+        <w:t xml:space="preserve"> todo el contenido inicial desplegado en la página principal. El menú en sentido horizontal con los cuatro sitios web (‘HOME’, ‘SAXOFÓN’, ‘VIOLÍN’, ‘CONTACTO’). El logo se ve justo encima a</w:t>
+      </w:r>
+      <w:r>
+        <w:t xml:space="preserve"> la izquierda, y las dos imágenes una al lado de la otra debajo del menú. Al pasar el </w:t>
+      </w:r>
+      <w:r>
+        <w:t>ratón por</w:t>
+      </w:r>
+      <w:r>
+        <w:t xml:space="preserve"> las imágenes cambia su estética y, al pinchar, la página redirige a la sección del saxofón y a las del violín, respectivamente.</w:t>
+      </w:r>
+    </w:p>
+    <w:p>
+      <w:pPr>
+        <w:jc w:val="center"/>
+      </w:pPr>
+      <w:r>
         <w:rPr>
-          <w:rFonts w:hint="default"/>
-          <w:lang w:val="es-ES"/>
+          <w:noProof/>
         </w:rPr>
+        <w:drawing>
+          <wp:inline distT="0" distB="0" distL="0" distR="0" wp14:anchorId="4EA087AA" wp14:editId="71596C7F">
+            <wp:extent cx="2984170" cy="2390775"/>
+            <wp:effectExtent l="0" t="0" r="6985" b="0"/>
+            <wp:docPr id="5" name="Imagen 5"/>
+            <wp:cNvGraphicFramePr>
+              <a:graphicFrameLocks xmlns:a="http://schemas.openxmlformats.org/drawingml/2006/main" noChangeAspect="1"/>
+            </wp:cNvGraphicFramePr>
+            <a:graphic xmlns:a="http://schemas.openxmlformats.org/drawingml/2006/main">
+              <a:graphicData uri="http://schemas.openxmlformats.org/drawingml/2006/picture">
+                <pic:pic xmlns:pic="http://schemas.openxmlformats.org/drawingml/2006/picture">
+                  <pic:nvPicPr>
+                    <pic:cNvPr id="1" name=""/>
+                    <pic:cNvPicPr/>
+                  </pic:nvPicPr>
+                  <pic:blipFill>
+                    <a:blip r:embed="rId14"/>
+                    <a:stretch>
+                      <a:fillRect/>
+                    </a:stretch>
+                  </pic:blipFill>
+                  <pic:spPr>
+                    <a:xfrm>
+                      <a:off x="0" y="0"/>
+                      <a:ext cx="2993080" cy="2397913"/>
+                    </a:xfrm>
+                    <a:prstGeom prst="rect">
+                      <a:avLst/>
+                    </a:prstGeom>
+                  </pic:spPr>
+                </pic:pic>
+              </a:graphicData>
+            </a:graphic>
+          </wp:inline>
+        </w:drawing>
+      </w:r>
+    </w:p>
+    <w:p>
+      <w:pPr>
+        <w:jc w:val="center"/>
+      </w:pPr>
+    </w:p>
+    <w:p>
+      <w:pPr>
+        <w:jc w:val="center"/>
+      </w:pPr>
+    </w:p>
+    <w:p>
+      <w:pPr>
+        <w:jc w:val="center"/>
+      </w:pPr>
+    </w:p>
+    <w:p>
+      <w:pPr>
+        <w:jc w:val="center"/>
+      </w:pPr>
+    </w:p>
+    <w:p>
+      <w:pPr>
+        <w:pStyle w:val="Ttulo2"/>
+      </w:pPr>
+      <w:r>
+        <w:t>Viol</w:t>
+      </w:r>
+      <w:r>
+        <w:t>í</w:t>
+      </w:r>
+      <w:r>
+        <w:t>n</w:t>
+      </w:r>
+    </w:p>
+    <w:p>
+      <w:r>
+        <w:t>A</w:t>
+      </w:r>
+      <w:r>
+        <w:t xml:space="preserve"> </w:t>
+      </w:r>
+      <w:r>
+        <w:t>la izquierda se ven 5 audios con chistes y a la derecha un vídeo de uno de nosotros tocando el violín.</w:t>
+      </w:r>
+    </w:p>
+    <w:p>
+      <w:pPr>
+        <w:jc w:val="center"/>
       </w:pPr>
       <w:r>
         <w:rPr>
-          <w:rFonts w:hint="default"/>
-          <w:lang w:val="es-ES"/>
+          <w:noProof/>
         </w:rPr>
-        <w:t>Aperece todo el contenido inicial desplegado en la página principal. El menú en sentido horizontal con los cuatro sitios web (‘HOME’, ‘SAXOFÓN’, ‘VIOLÍN’, ‘CONTACTO’). El logo se ve justo encima a la izquierda, y las dos imágenes una al lado de la otra debajo del menú. Al pasar el ratón  por las imágenes cambia su estética y, al pinchar, la página redirige a la sección del saxofón y a las del violín, respectivamente. Por último, el ‘footer’ está en la parte inferior de la página.</w:t>
+        <w:lastRenderedPageBreak/>
+        <w:drawing>
+          <wp:inline distT="0" distB="0" distL="0" distR="0" wp14:anchorId="5129250F" wp14:editId="446DBDEB">
+            <wp:extent cx="2981325" cy="2364306"/>
+            <wp:effectExtent l="0" t="0" r="0" b="0"/>
+            <wp:docPr id="6" name="Imagen 6"/>
+            <wp:cNvGraphicFramePr>
+              <a:graphicFrameLocks xmlns:a="http://schemas.openxmlformats.org/drawingml/2006/main" noChangeAspect="1"/>
+            </wp:cNvGraphicFramePr>
+            <a:graphic xmlns:a="http://schemas.openxmlformats.org/drawingml/2006/main">
+              <a:graphicData uri="http://schemas.openxmlformats.org/drawingml/2006/picture">
+                <pic:pic xmlns:pic="http://schemas.openxmlformats.org/drawingml/2006/picture">
+                  <pic:nvPicPr>
+                    <pic:cNvPr id="1" name=""/>
+                    <pic:cNvPicPr/>
+                  </pic:nvPicPr>
+                  <pic:blipFill>
+                    <a:blip r:embed="rId15"/>
+                    <a:stretch>
+                      <a:fillRect/>
+                    </a:stretch>
+                  </pic:blipFill>
+                  <pic:spPr>
+                    <a:xfrm>
+                      <a:off x="0" y="0"/>
+                      <a:ext cx="2989933" cy="2371133"/>
+                    </a:xfrm>
+                    <a:prstGeom prst="rect">
+                      <a:avLst/>
+                    </a:prstGeom>
+                  </pic:spPr>
+                </pic:pic>
+              </a:graphicData>
+            </a:graphic>
+          </wp:inline>
+        </w:drawing>
       </w:r>
     </w:p>
     <w:p/>
     <w:p>
-      <w:r>
-        <w:t>Violin</w:t>
-      </w:r>
-    </w:p>
-    <w:p>
-      <w:pPr>
+      <w:pPr>
+        <w:pStyle w:val="Ttulo2"/>
+      </w:pPr>
+      <w:r>
+        <w:t>Saxof</w:t>
+      </w:r>
+      <w:r>
+        <w:t>ó</w:t>
+      </w:r>
+      <w:r>
+        <w:t>n</w:t>
+      </w:r>
+    </w:p>
+    <w:p>
+      <w:r>
+        <w:t>Mismo diseño que Violín pero cambiando los audios y el vídeo, para no romper la estética y la uniformidad de la web, ya que ambas sección son iguales.</w:t>
+      </w:r>
+    </w:p>
+    <w:p>
+      <w:pPr>
+        <w:jc w:val="center"/>
+      </w:pPr>
+      <w:r>
         <w:rPr>
-          <w:rFonts w:hint="default"/>
-          <w:lang w:val="es-ES"/>
+          <w:noProof/>
         </w:rPr>
+        <w:drawing>
+          <wp:inline distT="0" distB="0" distL="0" distR="0" wp14:anchorId="57902FE3" wp14:editId="596D0E3A">
+            <wp:extent cx="2962275" cy="2425484"/>
+            <wp:effectExtent l="0" t="0" r="0" b="0"/>
+            <wp:docPr id="7" name="Imagen 7"/>
+            <wp:cNvGraphicFramePr>
+              <a:graphicFrameLocks xmlns:a="http://schemas.openxmlformats.org/drawingml/2006/main" noChangeAspect="1"/>
+            </wp:cNvGraphicFramePr>
+            <a:graphic xmlns:a="http://schemas.openxmlformats.org/drawingml/2006/main">
+              <a:graphicData uri="http://schemas.openxmlformats.org/drawingml/2006/picture">
+                <pic:pic xmlns:pic="http://schemas.openxmlformats.org/drawingml/2006/picture">
+                  <pic:nvPicPr>
+                    <pic:cNvPr id="1" name=""/>
+                    <pic:cNvPicPr/>
+                  </pic:nvPicPr>
+                  <pic:blipFill>
+                    <a:blip r:embed="rId16"/>
+                    <a:stretch>
+                      <a:fillRect/>
+                    </a:stretch>
+                  </pic:blipFill>
+                  <pic:spPr>
+                    <a:xfrm>
+                      <a:off x="0" y="0"/>
+                      <a:ext cx="2978731" cy="2438958"/>
+                    </a:xfrm>
+                    <a:prstGeom prst="rect">
+                      <a:avLst/>
+                    </a:prstGeom>
+                  </pic:spPr>
+                </pic:pic>
+              </a:graphicData>
+            </a:graphic>
+          </wp:inline>
+        </w:drawing>
+      </w:r>
+    </w:p>
+    <w:p/>
+    <w:p>
+      <w:pPr>
+        <w:pStyle w:val="Ttulo2"/>
+      </w:pPr>
+      <w:r>
+        <w:t>Contacto</w:t>
+      </w:r>
+    </w:p>
+    <w:p>
+      <w:r>
+        <w:t xml:space="preserve">En cuanto a la sección de contacto, hemos creado un formulario </w:t>
+      </w:r>
+      <w:r>
+        <w:t>utilizando Boostrap</w:t>
+      </w:r>
+      <w:r>
+        <w:t>. En esta secció</w:t>
+      </w:r>
+      <w:r>
+        <w:t xml:space="preserve">n, el usuario introduce sus datos: ‘nombre’, apellidos’ y ‘correo electrónico’. Hay un último campo </w:t>
+      </w:r>
+      <w:r>
+        <w:t>es un checkbox que el usuario</w:t>
+      </w:r>
+      <w:r>
+        <w:t xml:space="preserve"> debe pinchar para aceptar </w:t>
+      </w:r>
+      <w:r>
+        <w:t xml:space="preserve">que </w:t>
+      </w:r>
+      <w:r>
+        <w:t>recib</w:t>
+      </w:r>
+      <w:r>
+        <w:t xml:space="preserve">e </w:t>
+      </w:r>
+      <w:r>
+        <w:t>información de nuestra página. Una vez que están todos los campos cumplimentados, el usuario pincha e</w:t>
+      </w:r>
+      <w:r>
+        <w:t xml:space="preserve">n el botón ‘Submit’ para enviar el formulario y, posteriormente, aparece una alerta </w:t>
+      </w:r>
+      <w:r>
+        <w:t xml:space="preserve">creada con JavaScript </w:t>
+      </w:r>
+      <w:r>
+        <w:t>de que el formulario ha sido enviado.</w:t>
+      </w:r>
+      <w:r>
+        <w:t xml:space="preserve"> Todos los datos deben de ser rellenados, y a modo de ayuda, debajo de cada campo aparece un texto indicando que el campo es obligatorio.</w:t>
+      </w:r>
+    </w:p>
+    <w:p>
+      <w:pPr>
+        <w:jc w:val="center"/>
       </w:pPr>
       <w:r>
         <w:rPr>
-          <w:rFonts w:hint="default"/>
-          <w:lang w:val="es-ES"/>
+          <w:noProof/>
         </w:rPr>
-        <w:t>En esta página cambia el contenido principal (nada de la cabecera ni el footer). A la izquierda se ven 5 audios con chistes y a la derecha un vídeo de uno de nosotros tocando el violín.</w:t>
-      </w:r>
-    </w:p>
-    <w:p/>
-    <w:p>
-      <w:r>
-        <w:t>Saxofon</w:t>
-      </w:r>
-    </w:p>
-    <w:p>
-      <w:pPr>
-        <w:rPr>
-          <w:rFonts w:hint="default"/>
-          <w:lang w:val="es-ES"/>
-        </w:rPr>
-      </w:pPr>
-      <w:r>
-        <w:rPr>
-          <w:rFonts w:hint="default"/>
-          <w:lang w:val="es-ES"/>
-        </w:rPr>
-        <w:t>En esta página también cambia sólo el contenido principal. A la  izquierda otros 5 audios con chistes y a la derecha un vídeo de otro de nosotros tocando el saxofón.</w:t>
-      </w:r>
-    </w:p>
-    <w:p>
-      <w:pPr>
-        <w:rPr>
-          <w:rFonts w:hint="default"/>
-          <w:lang w:val="es-ES"/>
-        </w:rPr>
-      </w:pPr>
-    </w:p>
-    <w:p>
-      <w:r>
-        <w:t>Contacto</w:t>
-      </w:r>
-    </w:p>
-    <w:p>
-      <w:pPr>
-        <w:rPr>
-          <w:rFonts w:hint="default"/>
-          <w:lang w:val="es-ES"/>
-        </w:rPr>
-      </w:pPr>
-      <w:r>
-        <w:rPr>
-          <w:rFonts w:hint="default"/>
-          <w:lang w:val="es-ES"/>
-        </w:rPr>
-        <w:t>En cuanto a la sección de contacto, hemos creado un formulario utilizando Javascript. En esta sección, el usuario introduce sus datos: ‘nombre’, apellidos’ y ‘correo electrónico’. Hay un último campo en el que el usuario debe pinchar para aceptar recibir información de nuestra página. Una vez que están todos los campos cumplimentados, el usuario pincha en el botón ‘Submit’ para enviar el formulario y, posteriormente, aparece una alerta de que el formulario ha sido enviado.</w:t>
+        <w:lastRenderedPageBreak/>
+        <w:drawing>
+          <wp:inline distT="0" distB="0" distL="0" distR="0" wp14:anchorId="2DC03162" wp14:editId="2AF9D1DF">
+            <wp:extent cx="3308325" cy="2362200"/>
+            <wp:effectExtent l="0" t="0" r="6985" b="0"/>
+            <wp:docPr id="8" name="Imagen 8"/>
+            <wp:cNvGraphicFramePr>
+              <a:graphicFrameLocks xmlns:a="http://schemas.openxmlformats.org/drawingml/2006/main" noChangeAspect="1"/>
+            </wp:cNvGraphicFramePr>
+            <a:graphic xmlns:a="http://schemas.openxmlformats.org/drawingml/2006/main">
+              <a:graphicData uri="http://schemas.openxmlformats.org/drawingml/2006/picture">
+                <pic:pic xmlns:pic="http://schemas.openxmlformats.org/drawingml/2006/picture">
+                  <pic:nvPicPr>
+                    <pic:cNvPr id="1" name=""/>
+                    <pic:cNvPicPr/>
+                  </pic:nvPicPr>
+                  <pic:blipFill>
+                    <a:blip r:embed="rId17"/>
+                    <a:stretch>
+                      <a:fillRect/>
+                    </a:stretch>
+                  </pic:blipFill>
+                  <pic:spPr>
+                    <a:xfrm>
+                      <a:off x="0" y="0"/>
+                      <a:ext cx="3318129" cy="2369200"/>
+                    </a:xfrm>
+                    <a:prstGeom prst="rect">
+                      <a:avLst/>
+                    </a:prstGeom>
+                  </pic:spPr>
+                </pic:pic>
+              </a:graphicData>
+            </a:graphic>
+          </wp:inline>
+        </w:drawing>
       </w:r>
     </w:p>
     <w:p/>
     <w:p/>
     <w:p>
+      <w:pPr>
+        <w:pStyle w:val="Ttulo2"/>
+      </w:pPr>
       <w:r>
         <w:t>Responsive</w:t>
       </w:r>
     </w:p>
     <w:p>
-      <w:pPr>
-        <w:rPr>
-          <w:rFonts w:hint="default"/>
-          <w:lang w:val="es-ES"/>
-        </w:rPr>
-      </w:pPr>
-      <w:r>
-        <w:rPr>
-          <w:rFonts w:hint="default"/>
-          <w:lang w:val="es-ES"/>
-        </w:rPr>
-        <w:t>En cuanto al ‘responsive’, tenemos dos tamaños: en el más grande aperece todo el contenido inicial desplegado en la página principal. Con el tamaño pequeño, el menú se encoge debajo del logo, en el cual hay que pinchar para desplegarlo. Las imágenes se ven una a continuación de la otra en sentido vertical.</w:t>
-      </w:r>
-    </w:p>
-    <w:p>
-      <w:pPr>
-        <w:rPr>
-          <w:rFonts w:hint="default"/>
-          <w:lang w:val="es-ES"/>
-        </w:rPr>
-      </w:pPr>
-      <w:r>
-        <w:rPr>
-          <w:rFonts w:hint="default"/>
-          <w:lang w:val="es-ES"/>
-        </w:rPr>
-        <w:t>En la sección del saxofón, el menú también de repliega debajo del logo y el vídeo pasa a posicionarse a continuación de los audios en sentido vertical. Esto también pasa en la sección del violín.</w:t>
-      </w:r>
-    </w:p>
-    <w:p>
-      <w:pPr>
-        <w:rPr>
-          <w:rFonts w:hint="default"/>
-          <w:lang w:val="es-ES"/>
-        </w:rPr>
-      </w:pPr>
-      <w:r>
-        <w:rPr>
-          <w:rFonts w:hint="default"/>
-          <w:lang w:val="es-ES"/>
-        </w:rPr>
-        <w:t>Por último, en la sección del contacto, el menú se vuelve a replegar y las casillas donde se introduce la información van disminuyendo su tamaño conforme se encoge la ventana.</w:t>
-      </w:r>
-    </w:p>
-    <w:p>
-      <w:pPr>
-        <w:rPr>
-          <w:rFonts w:hint="default"/>
-          <w:lang w:val="es-ES"/>
-        </w:rPr>
-      </w:pPr>
-    </w:p>
-    <w:p>
-      <w:pPr>
-        <w:rPr>
-          <w:rFonts w:hint="default"/>
-          <w:lang w:val="es-ES"/>
-        </w:rPr>
-      </w:pPr>
-      <w:r>
-        <w:rPr>
-          <w:rFonts w:hint="default"/>
-          <w:lang w:val="es-ES"/>
-        </w:rPr>
+      <w:r>
+        <w:t xml:space="preserve">Al hacer responsive, en el index, </w:t>
+      </w:r>
+      <w:r>
+        <w:t>el menú se encoge debajo del logo</w:t>
+      </w:r>
+      <w:r>
+        <w:t xml:space="preserve"> (algo que ocurrirá en el resto de páginas de la web)</w:t>
+      </w:r>
+      <w:r>
+        <w:t>, en el cual hay que pinchar para desplegarlo. Las imágenes se ven una a continuación de la otra en sentido vertical.</w:t>
+      </w:r>
+    </w:p>
+    <w:p>
+      <w:r>
+        <w:t xml:space="preserve">En la sección del saxofón, </w:t>
+      </w:r>
+      <w:r>
+        <w:t>y el vídeo pasa a posicionarse a continuación de los audios en sentido vertical</w:t>
+      </w:r>
+      <w:r>
+        <w:t xml:space="preserve"> y se redimensiona</w:t>
+      </w:r>
+      <w:r>
+        <w:t xml:space="preserve">. Esto también pasa </w:t>
+      </w:r>
+      <w:r>
+        <w:t xml:space="preserve">también </w:t>
+      </w:r>
+      <w:r>
+        <w:t>en la sección del violín.</w:t>
+      </w:r>
+    </w:p>
+    <w:p>
+      <w:r>
+        <w:t xml:space="preserve">Por último, en la sección del contacto, </w:t>
+      </w:r>
+      <w:r>
+        <w:t>las casillas del formulario se van adaptando al tamaño de la pantalla.</w:t>
+      </w:r>
+    </w:p>
+    <w:p/>
+    <w:p>
+      <w:pPr>
+        <w:pStyle w:val="Ttulo2"/>
+      </w:pPr>
+      <w:r>
         <w:t>Hosting</w:t>
       </w:r>
     </w:p>
     <w:p>
-      <w:pPr>
-        <w:rPr>
-          <w:rFonts w:hint="default"/>
-          <w:lang w:val="es-ES"/>
-        </w:rPr>
-      </w:pPr>
-      <w:r>
-        <w:rPr>
-          <w:rFonts w:hint="default"/>
-          <w:lang w:val="es-ES"/>
-        </w:rPr>
-        <w:t>Hemos optado por subir nuestro proyecto en el hosting ‘pambly’ porque es un hosting que nos recomendó Victor Marín en la charla de clase que nos dio y, aunque es de pago, hemos usdo el periodo de prueba gratuito. El único inconveniente es que hay que entrar de forma http (no de forma segura con https) porque entonces no coge el Javascript.</w:t>
-      </w:r>
-    </w:p>
-    <w:p>
-      <w:pPr>
-        <w:rPr>
-          <w:rFonts w:hint="default"/>
-          <w:lang w:val="es-ES"/>
-        </w:rPr>
-      </w:pPr>
-      <w:r>
-        <w:rPr>
-          <w:rFonts w:hint="default"/>
-          <w:lang w:val="es-ES"/>
-        </w:rPr>
+      <w:r>
+        <w:t>Hemos optado por subir nuestro proyecto en el hosting ‘pambly’ porque es un hosting que nos recomendó Victor Marín en la charla de clase que nos dio y, aunque es de pago, hemos us</w:t>
+      </w:r>
+      <w:r>
+        <w:t>a</w:t>
+      </w:r>
+      <w:r>
+        <w:t>do el periodo de</w:t>
+      </w:r>
+      <w:r>
+        <w:t xml:space="preserve"> prueba gratuito. El único inconveniente es que hay que entrar de forma http (no de forma segura con https) porque entonces no coge el Java</w:t>
+      </w:r>
+      <w:r>
+        <w:t>S</w:t>
+      </w:r>
+      <w:r>
+        <w:t>cript.</w:t>
+      </w:r>
+    </w:p>
+    <w:p>
+      <w:r>
         <w:t xml:space="preserve">Finalmente, nuestro sitio web es </w:t>
       </w:r>
-      <w:r>
-        <w:rPr>
-          <w:rFonts w:hint="default"/>
-          <w:lang w:val="es-ES"/>
-        </w:rPr>
-        <w:fldChar w:fldCharType="begin"/>
-      </w:r>
-      <w:r>
-        <w:rPr>
-          <w:rFonts w:hint="default"/>
-          <w:lang w:val="es-ES"/>
-        </w:rPr>
-        <w:instrText xml:space="preserve"> HYPERLINK "http://muasicadaw.pambly.site." </w:instrText>
-      </w:r>
-      <w:r>
-        <w:rPr>
-          <w:rFonts w:hint="default"/>
-          <w:lang w:val="es-ES"/>
-        </w:rPr>
-        <w:fldChar w:fldCharType="separate"/>
-      </w:r>
-      <w:r>
-        <w:rPr>
-          <w:rStyle w:val="4"/>
-          <w:rFonts w:hint="default"/>
-          <w:lang w:val="es-ES"/>
-        </w:rPr>
-        <w:t>http://muasicadaw.pambly.site.</w:t>
-      </w:r>
-      <w:r>
-        <w:rPr>
-          <w:rFonts w:hint="default"/>
-          <w:lang w:val="es-ES"/>
-        </w:rPr>
-        <w:fldChar w:fldCharType="end"/>
-      </w:r>
-    </w:p>
-    <w:p>
-      <w:pPr>
-        <w:rPr>
-          <w:rFonts w:hint="default"/>
-          <w:lang w:val="es-ES"/>
-        </w:rPr>
-      </w:pPr>
-    </w:p>
-    <w:p>
-      <w:pPr>
-        <w:rPr>
-          <w:rFonts w:hint="default"/>
-          <w:lang w:val="es-ES"/>
-        </w:rPr>
-      </w:pPr>
-      <w:r>
-        <w:rPr>
-          <w:rFonts w:hint="default"/>
-          <w:lang w:val="es-ES"/>
-        </w:rPr>
+      <w:hyperlink r:id="rId18" w:history="1">
+        <w:r>
+          <w:rPr>
+            <w:rStyle w:val="Hipervnculo"/>
+          </w:rPr>
+          <w:t>http://musicadaw.pambly.site/</w:t>
+        </w:r>
+      </w:hyperlink>
+    </w:p>
+    <w:p/>
+    <w:p>
+      <w:pPr>
+        <w:pStyle w:val="Ttulo2"/>
+      </w:pPr>
+      <w:r>
         <w:t>Licencia</w:t>
       </w:r>
     </w:p>
     <w:p>
-      <w:pPr>
-        <w:rPr>
-          <w:rFonts w:hint="default"/>
-          <w:lang w:val="es-ES"/>
-        </w:rPr>
-      </w:pPr>
-      <w:r>
-        <w:rPr>
-          <w:rFonts w:hint="default"/>
-          <w:lang w:val="es-ES"/>
-        </w:rPr>
+      <w:r>
         <w:t>En cuanto a la licencia, hemos decidido que ésta sea libre.</w:t>
       </w:r>
-    </w:p>
-    <w:p>
-      <w:pPr>
-        <w:rPr>
-          <w:rFonts w:hint="default"/>
-          <w:lang w:val="es-ES"/>
-        </w:rPr>
-      </w:pPr>
-      <w:bookmarkStart w:id="0" w:name="_GoBack"/>
-      <w:bookmarkEnd w:id="0"/>
+      <w:r>
+        <w:t xml:space="preserve"> Para ello hemos escogido la licencia C</w:t>
+      </w:r>
+      <w:r>
+        <w:t xml:space="preserve">reative </w:t>
+      </w:r>
+      <w:r>
+        <w:t>C</w:t>
+      </w:r>
+      <w:r>
+        <w:t xml:space="preserve">ommons </w:t>
+      </w:r>
+      <w:r>
+        <w:t xml:space="preserve">(CC) </w:t>
+      </w:r>
+      <w:r>
+        <w:t>U</w:t>
+      </w:r>
+      <w:r>
+        <w:t>niversal</w:t>
+      </w:r>
+      <w:r>
+        <w:t xml:space="preserve"> 1.0</w:t>
+      </w:r>
+      <w:r>
+        <w:t>. Se puede usar todo el contenido de forma gratuita y no hace falta atribuirlo</w:t>
+      </w:r>
+      <w:r>
+        <w:t>.</w:t>
+      </w:r>
     </w:p>
     <w:p/>
-    <w:p/>
+    <w:p>
+      <w:pPr>
+        <w:pStyle w:val="Ttulo2"/>
+      </w:pPr>
+      <w:r>
+        <w:t>Software usado</w:t>
+      </w:r>
+    </w:p>
+    <w:p>
+      <w:pPr>
+        <w:pStyle w:val="Prrafodelista"/>
+        <w:numPr>
+          <w:ilvl w:val="0"/>
+          <w:numId w:val="1"/>
+        </w:numPr>
+      </w:pPr>
+      <w:r>
+        <w:t>Creaci</w:t>
+      </w:r>
+      <w:r>
+        <w:t>ó</w:t>
+      </w:r>
+      <w:r>
+        <w:t>n de logo: Inkscape.</w:t>
+      </w:r>
+    </w:p>
+    <w:p>
+      <w:pPr>
+        <w:pStyle w:val="Prrafodelista"/>
+        <w:numPr>
+          <w:ilvl w:val="0"/>
+          <w:numId w:val="1"/>
+        </w:numPr>
+      </w:pPr>
+      <w:r>
+        <w:t>Edición de imágenes: Gimp</w:t>
+      </w:r>
+      <w:r>
+        <w:t>.</w:t>
+      </w:r>
+    </w:p>
+    <w:p>
+      <w:pPr>
+        <w:pStyle w:val="Prrafodelista"/>
+        <w:numPr>
+          <w:ilvl w:val="0"/>
+          <w:numId w:val="1"/>
+        </w:numPr>
+      </w:pPr>
+      <w:r>
+        <w:t>Edición de vídeo: OpenShot Video Editor.</w:t>
+      </w:r>
+    </w:p>
     <w:sectPr>
       <w:pgSz w:w="11906" w:h="16838"/>
       <w:pgMar w:top="1417" w:right="1701" w:bottom="1417" w:left="1701" w:header="708" w:footer="708" w:gutter="0"/>
-      <w:cols w:space="708" w:num="1"/>
-      <w:docGrid w:linePitch="360" w:charSpace="0"/>
+      <w:cols w:space="708"/>
+      <w:docGrid w:linePitch="360"/>
     </w:sectPr>
   </w:body>
 </w:document>
 </file>
 
 <file path=word/endnotes.xml><?xml version="1.0" encoding="utf-8"?>
-<w:endnotes xmlns:wpc="http://schemas.microsoft.com/office/word/2010/wordprocessingCanvas" xmlns:mc="http://schemas.openxmlformats.org/markup-compatibility/2006" xmlns:o="urn:schemas-microsoft-com:office:office" xmlns:r="http://schemas.openxmlformats.org/officeDocument/2006/relationships" xmlns:m="http://schemas.openxmlformats.org/officeDocument/2006/math" xmlns:v="urn:schemas-microsoft-com:vml" xmlns:wp14="http://schemas.microsoft.com/office/word/2010/wordprocessingDrawing" xmlns:wp="http://schemas.openxmlformats.org/drawingml/2006/wordprocessingDrawing" xmlns:w="http://schemas.openxmlformats.org/wordprocessingml/2006/main" xmlns:w14="http://schemas.microsoft.com/office/word/2010/wordml" xmlns:w15="http://schemas.microsoft.com/office/word/2012/wordml" xmlns:w10="urn:schemas-microsoft-com:office:word" xmlns:wpg="http://schemas.microsoft.com/office/word/2010/wordprocessingGroup" xmlns:wpi="http://schemas.microsoft.com/office/word/2010/wordprocessingInk" xmlns:wne="http://schemas.microsoft.com/office/word/2006/wordml" xmlns:wps="http://schemas.microsoft.com/office/word/2010/wordprocessingShape" xmlns:wpsCustomData="http://www.wps.cn/officeDocument/2013/wpsCustomData" mc:Ignorable="w14 w15 wp14">
-  <w:endnote w:type="separator" w:id="0">
+<w:endnotes xmlns:wpc="http://schemas.microsoft.com/office/word/2010/wordprocessingCanvas" xmlns:cx="http://schemas.microsoft.com/office/drawing/2014/chartex" xmlns:cx1="http://schemas.microsoft.com/office/drawing/2015/9/8/chartex" xmlns:cx2="http://schemas.microsoft.com/office/drawing/2015/10/21/chartex" xmlns:cx3="http://schemas.microsoft.com/office/drawing/2016/5/9/chartex" xmlns:cx4="http://schemas.microsoft.com/office/drawing/2016/5/10/chartex" xmlns:cx5="http://schemas.microsoft.com/office/drawing/2016/5/11/chartex" xmlns:cx6="http://schemas.microsoft.com/office/drawing/2016/5/12/chartex" xmlns:cx7="http://schemas.microsoft.com/office/drawing/2016/5/13/chartex" xmlns:cx8="http://schemas.microsoft.com/office/drawing/2016/5/14/chartex" xmlns:mc="http://schemas.openxmlformats.org/markup-compatibility/2006" xmlns:aink="http://schemas.microsoft.com/office/drawing/2016/ink" xmlns:am3d="http://schemas.microsoft.com/office/drawing/2017/model3d" xmlns:o="urn:schemas-microsoft-com:office:office" xmlns:r="http://schemas.openxmlformats.org/officeDocument/2006/relationships" xmlns:m="http://schemas.openxmlformats.org/officeDocument/2006/math" xmlns:v="urn:schemas-microsoft-com:vml" xmlns:wp14="http://schemas.microsoft.com/office/word/2010/wordprocessingDrawing" xmlns:wp="http://schemas.openxmlformats.org/drawingml/2006/wordprocessingDrawing" xmlns:w10="urn:schemas-microsoft-com:office:word" xmlns:w="http://schemas.openxmlformats.org/wordprocessingml/2006/main" xmlns:w14="http://schemas.microsoft.com/office/word/2010/wordml" xmlns:w15="http://schemas.microsoft.com/office/word/2012/wordml" xmlns:w16cex="http://schemas.microsoft.com/office/word/2018/wordml/cex" xmlns:w16cid="http://schemas.microsoft.com/office/word/2016/wordml/cid" xmlns:w16="http://schemas.microsoft.com/office/word/2018/wordml" xmlns:w16se="http://schemas.microsoft.com/office/word/2015/wordml/symex" xmlns:wpg="http://schemas.microsoft.com/office/word/2010/wordprocessingGroup" xmlns:wpi="http://schemas.microsoft.com/office/word/2010/wordprocessingInk" xmlns:wne="http://schemas.microsoft.com/office/word/2006/wordml" xmlns:wps="http://schemas.microsoft.com/office/word/2010/wordprocessingShape" mc:Ignorable="w14 w15 w16se w16cid w16 w16cex wp14">
+  <w:endnote w:type="separator" w:id="-1">
     <w:p>
       <w:pPr>
         <w:spacing w:line="240" w:lineRule="auto"/>
@@ -582,7 +826,7 @@
       </w:r>
     </w:p>
   </w:endnote>
-  <w:endnote w:type="continuationSeparator" w:id="1">
+  <w:endnote w:type="continuationSeparator" w:id="0">
     <w:p>
       <w:pPr>
         <w:spacing w:line="240" w:lineRule="auto"/>
@@ -596,21 +840,21 @@
 </file>
 
 <file path=word/footnotes.xml><?xml version="1.0" encoding="utf-8"?>
-<w:footnotes xmlns:wpc="http://schemas.microsoft.com/office/word/2010/wordprocessingCanvas" xmlns:mc="http://schemas.openxmlformats.org/markup-compatibility/2006" xmlns:o="urn:schemas-microsoft-com:office:office" xmlns:r="http://schemas.openxmlformats.org/officeDocument/2006/relationships" xmlns:m="http://schemas.openxmlformats.org/officeDocument/2006/math" xmlns:v="urn:schemas-microsoft-com:vml" xmlns:wp14="http://schemas.microsoft.com/office/word/2010/wordprocessingDrawing" xmlns:wp="http://schemas.openxmlformats.org/drawingml/2006/wordprocessingDrawing" xmlns:w="http://schemas.openxmlformats.org/wordprocessingml/2006/main" xmlns:w14="http://schemas.microsoft.com/office/word/2010/wordml" xmlns:w15="http://schemas.microsoft.com/office/word/2012/wordml" xmlns:w10="urn:schemas-microsoft-com:office:word" xmlns:wpg="http://schemas.microsoft.com/office/word/2010/wordprocessingGroup" xmlns:wpi="http://schemas.microsoft.com/office/word/2010/wordprocessingInk" xmlns:wne="http://schemas.microsoft.com/office/word/2006/wordml" xmlns:wps="http://schemas.microsoft.com/office/word/2010/wordprocessingShape" xmlns:wpsCustomData="http://www.wps.cn/officeDocument/2013/wpsCustomData" mc:Ignorable="w14 w15 wp14">
-  <w:footnote w:type="separator" w:id="0">
-    <w:p>
-      <w:pPr>
-        <w:spacing w:before="0" w:after="0" w:line="240" w:lineRule="auto"/>
+<w:footnotes xmlns:wpc="http://schemas.microsoft.com/office/word/2010/wordprocessingCanvas" xmlns:cx="http://schemas.microsoft.com/office/drawing/2014/chartex" xmlns:cx1="http://schemas.microsoft.com/office/drawing/2015/9/8/chartex" xmlns:cx2="http://schemas.microsoft.com/office/drawing/2015/10/21/chartex" xmlns:cx3="http://schemas.microsoft.com/office/drawing/2016/5/9/chartex" xmlns:cx4="http://schemas.microsoft.com/office/drawing/2016/5/10/chartex" xmlns:cx5="http://schemas.microsoft.com/office/drawing/2016/5/11/chartex" xmlns:cx6="http://schemas.microsoft.com/office/drawing/2016/5/12/chartex" xmlns:cx7="http://schemas.microsoft.com/office/drawing/2016/5/13/chartex" xmlns:cx8="http://schemas.microsoft.com/office/drawing/2016/5/14/chartex" xmlns:mc="http://schemas.openxmlformats.org/markup-compatibility/2006" xmlns:aink="http://schemas.microsoft.com/office/drawing/2016/ink" xmlns:am3d="http://schemas.microsoft.com/office/drawing/2017/model3d" xmlns:o="urn:schemas-microsoft-com:office:office" xmlns:r="http://schemas.openxmlformats.org/officeDocument/2006/relationships" xmlns:m="http://schemas.openxmlformats.org/officeDocument/2006/math" xmlns:v="urn:schemas-microsoft-com:vml" xmlns:wp14="http://schemas.microsoft.com/office/word/2010/wordprocessingDrawing" xmlns:wp="http://schemas.openxmlformats.org/drawingml/2006/wordprocessingDrawing" xmlns:w10="urn:schemas-microsoft-com:office:word" xmlns:w="http://schemas.openxmlformats.org/wordprocessingml/2006/main" xmlns:w14="http://schemas.microsoft.com/office/word/2010/wordml" xmlns:w15="http://schemas.microsoft.com/office/word/2012/wordml" xmlns:w16cex="http://schemas.microsoft.com/office/word/2018/wordml/cex" xmlns:w16cid="http://schemas.microsoft.com/office/word/2016/wordml/cid" xmlns:w16="http://schemas.microsoft.com/office/word/2018/wordml" xmlns:w16se="http://schemas.microsoft.com/office/word/2015/wordml/symex" xmlns:wpg="http://schemas.microsoft.com/office/word/2010/wordprocessingGroup" xmlns:wpi="http://schemas.microsoft.com/office/word/2010/wordprocessingInk" xmlns:wne="http://schemas.microsoft.com/office/word/2006/wordml" xmlns:wps="http://schemas.microsoft.com/office/word/2010/wordprocessingShape" mc:Ignorable="w14 w15 w16se w16cid w16 w16cex wp14">
+  <w:footnote w:type="separator" w:id="-1">
+    <w:p>
+      <w:pPr>
+        <w:spacing w:after="0" w:line="240" w:lineRule="auto"/>
       </w:pPr>
       <w:r>
         <w:separator/>
       </w:r>
     </w:p>
   </w:footnote>
-  <w:footnote w:type="continuationSeparator" w:id="1">
-    <w:p>
-      <w:pPr>
-        <w:spacing w:before="0" w:after="0" w:line="240" w:lineRule="auto"/>
+  <w:footnote w:type="continuationSeparator" w:id="0">
+    <w:p>
+      <w:pPr>
+        <w:spacing w:after="0" w:line="240" w:lineRule="auto"/>
       </w:pPr>
       <w:r>
         <w:continuationSeparator/>
@@ -620,195 +864,580 @@
 </w:footnotes>
 </file>
 
+<file path=word/numbering.xml><?xml version="1.0" encoding="utf-8"?>
+<w:numbering xmlns:wpc="http://schemas.microsoft.com/office/word/2010/wordprocessingCanvas" xmlns:cx="http://schemas.microsoft.com/office/drawing/2014/chartex" xmlns:cx1="http://schemas.microsoft.com/office/drawing/2015/9/8/chartex" xmlns:cx2="http://schemas.microsoft.com/office/drawing/2015/10/21/chartex" xmlns:cx3="http://schemas.microsoft.com/office/drawing/2016/5/9/chartex" xmlns:cx4="http://schemas.microsoft.com/office/drawing/2016/5/10/chartex" xmlns:cx5="http://schemas.microsoft.com/office/drawing/2016/5/11/chartex" xmlns:cx6="http://schemas.microsoft.com/office/drawing/2016/5/12/chartex" xmlns:cx7="http://schemas.microsoft.com/office/drawing/2016/5/13/chartex" xmlns:cx8="http://schemas.microsoft.com/office/drawing/2016/5/14/chartex" xmlns:mc="http://schemas.openxmlformats.org/markup-compatibility/2006" xmlns:aink="http://schemas.microsoft.com/office/drawing/2016/ink" xmlns:am3d="http://schemas.microsoft.com/office/drawing/2017/model3d" xmlns:o="urn:schemas-microsoft-com:office:office" xmlns:r="http://schemas.openxmlformats.org/officeDocument/2006/relationships" xmlns:m="http://schemas.openxmlformats.org/officeDocument/2006/math" xmlns:v="urn:schemas-microsoft-com:vml" xmlns:wp14="http://schemas.microsoft.com/office/word/2010/wordprocessingDrawing" xmlns:wp="http://schemas.openxmlformats.org/drawingml/2006/wordprocessingDrawing" xmlns:w10="urn:schemas-microsoft-com:office:word" xmlns:w="http://schemas.openxmlformats.org/wordprocessingml/2006/main" xmlns:w14="http://schemas.microsoft.com/office/word/2010/wordml" xmlns:w15="http://schemas.microsoft.com/office/word/2012/wordml" xmlns:w16cex="http://schemas.microsoft.com/office/word/2018/wordml/cex" xmlns:w16cid="http://schemas.microsoft.com/office/word/2016/wordml/cid" xmlns:w16="http://schemas.microsoft.com/office/word/2018/wordml" xmlns:w16se="http://schemas.microsoft.com/office/word/2015/wordml/symex" xmlns:wpg="http://schemas.microsoft.com/office/word/2010/wordprocessingGroup" xmlns:wpi="http://schemas.microsoft.com/office/word/2010/wordprocessingInk" xmlns:wne="http://schemas.microsoft.com/office/word/2006/wordml" xmlns:wps="http://schemas.microsoft.com/office/word/2010/wordprocessingShape" mc:Ignorable="w14 w15 w16se w16cid w16 w16cex wp14">
+  <w:abstractNum w:abstractNumId="0" w15:restartNumberingAfterBreak="0">
+    <w:nsid w:val="4DF035C6"/>
+    <w:multiLevelType w:val="hybridMultilevel"/>
+    <w:tmpl w:val="4F0CF52E"/>
+    <w:lvl w:ilvl="0" w:tplc="0C0A0001">
+      <w:start w:val="1"/>
+      <w:numFmt w:val="bullet"/>
+      <w:lvlText w:val=""/>
+      <w:lvlJc w:val="left"/>
+      <w:pPr>
+        <w:ind w:left="720" w:hanging="360"/>
+      </w:pPr>
+      <w:rPr>
+        <w:rFonts w:ascii="Symbol" w:hAnsi="Symbol" w:hint="default"/>
+      </w:rPr>
+    </w:lvl>
+    <w:lvl w:ilvl="1" w:tplc="0C0A0003" w:tentative="1">
+      <w:start w:val="1"/>
+      <w:numFmt w:val="bullet"/>
+      <w:lvlText w:val="o"/>
+      <w:lvlJc w:val="left"/>
+      <w:pPr>
+        <w:ind w:left="1440" w:hanging="360"/>
+      </w:pPr>
+      <w:rPr>
+        <w:rFonts w:ascii="Courier New" w:hAnsi="Courier New" w:cs="Courier New" w:hint="default"/>
+      </w:rPr>
+    </w:lvl>
+    <w:lvl w:ilvl="2" w:tplc="0C0A0005" w:tentative="1">
+      <w:start w:val="1"/>
+      <w:numFmt w:val="bullet"/>
+      <w:lvlText w:val=""/>
+      <w:lvlJc w:val="left"/>
+      <w:pPr>
+        <w:ind w:left="2160" w:hanging="360"/>
+      </w:pPr>
+      <w:rPr>
+        <w:rFonts w:ascii="Wingdings" w:hAnsi="Wingdings" w:hint="default"/>
+      </w:rPr>
+    </w:lvl>
+    <w:lvl w:ilvl="3" w:tplc="0C0A0001" w:tentative="1">
+      <w:start w:val="1"/>
+      <w:numFmt w:val="bullet"/>
+      <w:lvlText w:val=""/>
+      <w:lvlJc w:val="left"/>
+      <w:pPr>
+        <w:ind w:left="2880" w:hanging="360"/>
+      </w:pPr>
+      <w:rPr>
+        <w:rFonts w:ascii="Symbol" w:hAnsi="Symbol" w:hint="default"/>
+      </w:rPr>
+    </w:lvl>
+    <w:lvl w:ilvl="4" w:tplc="0C0A0003" w:tentative="1">
+      <w:start w:val="1"/>
+      <w:numFmt w:val="bullet"/>
+      <w:lvlText w:val="o"/>
+      <w:lvlJc w:val="left"/>
+      <w:pPr>
+        <w:ind w:left="3600" w:hanging="360"/>
+      </w:pPr>
+      <w:rPr>
+        <w:rFonts w:ascii="Courier New" w:hAnsi="Courier New" w:cs="Courier New" w:hint="default"/>
+      </w:rPr>
+    </w:lvl>
+    <w:lvl w:ilvl="5" w:tplc="0C0A0005" w:tentative="1">
+      <w:start w:val="1"/>
+      <w:numFmt w:val="bullet"/>
+      <w:lvlText w:val=""/>
+      <w:lvlJc w:val="left"/>
+      <w:pPr>
+        <w:ind w:left="4320" w:hanging="360"/>
+      </w:pPr>
+      <w:rPr>
+        <w:rFonts w:ascii="Wingdings" w:hAnsi="Wingdings" w:hint="default"/>
+      </w:rPr>
+    </w:lvl>
+    <w:lvl w:ilvl="6" w:tplc="0C0A0001" w:tentative="1">
+      <w:start w:val="1"/>
+      <w:numFmt w:val="bullet"/>
+      <w:lvlText w:val=""/>
+      <w:lvlJc w:val="left"/>
+      <w:pPr>
+        <w:ind w:left="5040" w:hanging="360"/>
+      </w:pPr>
+      <w:rPr>
+        <w:rFonts w:ascii="Symbol" w:hAnsi="Symbol" w:hint="default"/>
+      </w:rPr>
+    </w:lvl>
+    <w:lvl w:ilvl="7" w:tplc="0C0A0003" w:tentative="1">
+      <w:start w:val="1"/>
+      <w:numFmt w:val="bullet"/>
+      <w:lvlText w:val="o"/>
+      <w:lvlJc w:val="left"/>
+      <w:pPr>
+        <w:ind w:left="5760" w:hanging="360"/>
+      </w:pPr>
+      <w:rPr>
+        <w:rFonts w:ascii="Courier New" w:hAnsi="Courier New" w:cs="Courier New" w:hint="default"/>
+      </w:rPr>
+    </w:lvl>
+    <w:lvl w:ilvl="8" w:tplc="0C0A0005" w:tentative="1">
+      <w:start w:val="1"/>
+      <w:numFmt w:val="bullet"/>
+      <w:lvlText w:val=""/>
+      <w:lvlJc w:val="left"/>
+      <w:pPr>
+        <w:ind w:left="6480" w:hanging="360"/>
+      </w:pPr>
+      <w:rPr>
+        <w:rFonts w:ascii="Wingdings" w:hAnsi="Wingdings" w:hint="default"/>
+      </w:rPr>
+    </w:lvl>
+  </w:abstractNum>
+  <w:num w:numId="1">
+    <w:abstractNumId w:val="0"/>
+  </w:num>
+</w:numbering>
+</file>
+
 <file path=word/styles.xml><?xml version="1.0" encoding="utf-8"?>
-<w:styles xmlns:mc="http://schemas.openxmlformats.org/markup-compatibility/2006" xmlns:o="urn:schemas-microsoft-com:office:office" xmlns:r="http://schemas.openxmlformats.org/officeDocument/2006/relationships" xmlns:m="http://schemas.openxmlformats.org/officeDocument/2006/math" xmlns:v="urn:schemas-microsoft-com:vml" xmlns:w="http://schemas.openxmlformats.org/wordprocessingml/2006/main" xmlns:w14="http://schemas.microsoft.com/office/word/2010/wordml" xmlns:w10="urn:schemas-microsoft-com:office:word" xmlns:sl="http://schemas.openxmlformats.org/schemaLibrary/2006/main" xmlns:wpsCustomData="http://www.wps.cn/officeDocument/2013/wpsCustomData" mc:Ignorable="w14">
+<w:styles xmlns:mc="http://schemas.openxmlformats.org/markup-compatibility/2006" xmlns:r="http://schemas.openxmlformats.org/officeDocument/2006/relationships" xmlns:w="http://schemas.openxmlformats.org/wordprocessingml/2006/main" xmlns:w14="http://schemas.microsoft.com/office/word/2010/wordml" xmlns:w15="http://schemas.microsoft.com/office/word/2012/wordml" xmlns:w16cex="http://schemas.microsoft.com/office/word/2018/wordml/cex" xmlns:w16cid="http://schemas.microsoft.com/office/word/2016/wordml/cid" xmlns:w16="http://schemas.microsoft.com/office/word/2018/wordml" xmlns:w16se="http://schemas.microsoft.com/office/word/2015/wordml/symex" mc:Ignorable="w14 w15 w16se w16cid w16 w16cex">
   <w:docDefaults>
     <w:rPrDefault>
       <w:rPr>
-        <w:rFonts w:asciiTheme="minorHAnsi" w:hAnsiTheme="minorHAnsi" w:eastAsiaTheme="minorHAnsi" w:cstheme="minorBidi"/>
+        <w:rFonts w:asciiTheme="minorHAnsi" w:eastAsiaTheme="minorHAnsi" w:hAnsiTheme="minorHAnsi" w:cstheme="minorBidi"/>
+        <w:lang w:val="es-ES" w:eastAsia="es-ES" w:bidi="ar-SA"/>
       </w:rPr>
     </w:rPrDefault>
     <w:pPrDefault/>
   </w:docDefaults>
-  <w:latentStyles w:count="260" w:defQFormat="0" w:defUnhideWhenUsed="1" w:defSemiHidden="1" w:defUIPriority="99" w:defLockedState="0">
-    <w:lsdException w:qFormat="1" w:unhideWhenUsed="0" w:uiPriority="0" w:semiHidden="0" w:name="Normal"/>
-    <w:lsdException w:qFormat="1" w:unhideWhenUsed="0" w:uiPriority="9" w:semiHidden="0" w:name="heading 1"/>
-    <w:lsdException w:qFormat="1" w:uiPriority="9" w:name="heading 2"/>
-    <w:lsdException w:qFormat="1" w:uiPriority="9" w:name="heading 3"/>
-    <w:lsdException w:qFormat="1" w:uiPriority="9" w:name="heading 4"/>
-    <w:lsdException w:qFormat="1" w:uiPriority="9" w:name="heading 5"/>
-    <w:lsdException w:qFormat="1" w:uiPriority="9" w:name="heading 6"/>
-    <w:lsdException w:qFormat="1" w:uiPriority="9" w:name="heading 7"/>
-    <w:lsdException w:qFormat="1" w:uiPriority="9" w:name="heading 8"/>
-    <w:lsdException w:qFormat="1" w:uiPriority="9" w:name="heading 9"/>
-    <w:lsdException w:uiPriority="99" w:name="index 1"/>
-    <w:lsdException w:uiPriority="99" w:name="index 2"/>
-    <w:lsdException w:uiPriority="99" w:name="index 3"/>
-    <w:lsdException w:uiPriority="99" w:name="index 4"/>
-    <w:lsdException w:uiPriority="99" w:name="index 5"/>
-    <w:lsdException w:uiPriority="99" w:name="index 6"/>
-    <w:lsdException w:uiPriority="99" w:name="index 7"/>
-    <w:lsdException w:uiPriority="99" w:name="index 8"/>
-    <w:lsdException w:uiPriority="99" w:name="index 9"/>
-    <w:lsdException w:uiPriority="39" w:name="toc 1"/>
-    <w:lsdException w:uiPriority="39" w:name="toc 2"/>
-    <w:lsdException w:uiPriority="39" w:name="toc 3"/>
-    <w:lsdException w:uiPriority="39" w:name="toc 4"/>
-    <w:lsdException w:uiPriority="39" w:name="toc 5"/>
-    <w:lsdException w:uiPriority="39" w:name="toc 6"/>
-    <w:lsdException w:uiPriority="39" w:name="toc 7"/>
-    <w:lsdException w:uiPriority="39" w:name="toc 8"/>
-    <w:lsdException w:uiPriority="39" w:name="toc 9"/>
-    <w:lsdException w:uiPriority="99" w:name="Normal Indent"/>
-    <w:lsdException w:uiPriority="99" w:name="footnote text"/>
-    <w:lsdException w:uiPriority="99" w:name="annotation text"/>
-    <w:lsdException w:uiPriority="99" w:name="header"/>
-    <w:lsdException w:uiPriority="99" w:name="footer"/>
-    <w:lsdException w:uiPriority="99" w:name="index heading"/>
-    <w:lsdException w:qFormat="1" w:uiPriority="35" w:name="caption"/>
-    <w:lsdException w:uiPriority="99" w:name="table of figures"/>
-    <w:lsdException w:uiPriority="99" w:name="envelope address"/>
-    <w:lsdException w:uiPriority="99" w:name="envelope return"/>
-    <w:lsdException w:uiPriority="99" w:name="footnote reference"/>
-    <w:lsdException w:uiPriority="99" w:name="annotation reference"/>
-    <w:lsdException w:uiPriority="99" w:name="line number"/>
-    <w:lsdException w:uiPriority="99" w:name="page number"/>
-    <w:lsdException w:uiPriority="99" w:name="endnote reference"/>
-    <w:lsdException w:uiPriority="99" w:name="endnote text"/>
-    <w:lsdException w:uiPriority="99" w:name="table of authorities"/>
-    <w:lsdException w:uiPriority="99" w:name="macro"/>
-    <w:lsdException w:uiPriority="99" w:name="toa heading"/>
-    <w:lsdException w:uiPriority="99" w:name="List"/>
-    <w:lsdException w:uiPriority="99" w:name="List Bullet"/>
-    <w:lsdException w:uiPriority="99" w:name="List Number"/>
-    <w:lsdException w:uiPriority="99" w:name="List 2"/>
-    <w:lsdException w:uiPriority="99" w:name="List 3"/>
-    <w:lsdException w:uiPriority="99" w:name="List 4"/>
-    <w:lsdException w:uiPriority="99" w:name="List 5"/>
-    <w:lsdException w:uiPriority="99" w:name="List Bullet 2"/>
-    <w:lsdException w:uiPriority="99" w:name="List Bullet 3"/>
-    <w:lsdException w:uiPriority="99" w:name="List Bullet 4"/>
-    <w:lsdException w:uiPriority="99" w:name="List Bullet 5"/>
-    <w:lsdException w:uiPriority="99" w:name="List Number 2"/>
-    <w:lsdException w:uiPriority="99" w:name="List Number 3"/>
-    <w:lsdException w:uiPriority="99" w:name="List Number 4"/>
-    <w:lsdException w:uiPriority="99" w:name="List Number 5"/>
-    <w:lsdException w:qFormat="1" w:unhideWhenUsed="0" w:uiPriority="10" w:semiHidden="0" w:name="Title"/>
-    <w:lsdException w:uiPriority="99" w:name="Closing"/>
-    <w:lsdException w:uiPriority="99" w:name="Signature"/>
-    <w:lsdException w:uiPriority="1" w:name="Default Paragraph Font"/>
-    <w:lsdException w:uiPriority="99" w:name="Body Text"/>
-    <w:lsdException w:uiPriority="99" w:name="Body Text Indent"/>
-    <w:lsdException w:uiPriority="99" w:name="List Continue"/>
-    <w:lsdException w:uiPriority="99" w:name="List Continue 2"/>
-    <w:lsdException w:uiPriority="99" w:name="List Continue 3"/>
-    <w:lsdException w:uiPriority="99" w:name="List Continue 4"/>
-    <w:lsdException w:uiPriority="99" w:name="List Continue 5"/>
-    <w:lsdException w:uiPriority="99" w:name="Message Header"/>
-    <w:lsdException w:qFormat="1" w:unhideWhenUsed="0" w:uiPriority="11" w:semiHidden="0" w:name="Subtitle"/>
-    <w:lsdException w:uiPriority="99" w:name="Salutation"/>
-    <w:lsdException w:uiPriority="99" w:name="Date"/>
-    <w:lsdException w:uiPriority="99" w:name="Body Text First Indent"/>
-    <w:lsdException w:uiPriority="99" w:name="Body Text First Indent 2"/>
-    <w:lsdException w:uiPriority="99" w:name="Note Heading"/>
-    <w:lsdException w:uiPriority="99" w:name="Body Text 2"/>
-    <w:lsdException w:uiPriority="99" w:name="Body Text 3"/>
-    <w:lsdException w:uiPriority="99" w:name="Body Text Indent 2"/>
-    <w:lsdException w:uiPriority="99" w:name="Body Text Indent 3"/>
-    <w:lsdException w:uiPriority="99" w:name="Block Text"/>
-    <w:lsdException w:qFormat="1" w:uiPriority="99" w:semiHidden="0" w:name="Hyperlink"/>
-    <w:lsdException w:uiPriority="99" w:name="FollowedHyperlink"/>
-    <w:lsdException w:qFormat="1" w:unhideWhenUsed="0" w:uiPriority="22" w:semiHidden="0" w:name="Strong"/>
-    <w:lsdException w:qFormat="1" w:unhideWhenUsed="0" w:uiPriority="20" w:semiHidden="0" w:name="Emphasis"/>
-    <w:lsdException w:uiPriority="99" w:name="Document Map"/>
-    <w:lsdException w:uiPriority="99" w:name="Plain Text"/>
-    <w:lsdException w:uiPriority="99" w:name="E-mail Signature"/>
-    <w:lsdException w:uiPriority="99" w:name="Normal (Web)"/>
-    <w:lsdException w:uiPriority="99" w:name="HTML Acronym"/>
-    <w:lsdException w:uiPriority="99" w:name="HTML Address"/>
-    <w:lsdException w:uiPriority="99" w:name="HTML Cite"/>
-    <w:lsdException w:uiPriority="99" w:name="HTML Code"/>
-    <w:lsdException w:uiPriority="99" w:name="HTML Definition"/>
-    <w:lsdException w:uiPriority="99" w:name="HTML Keyboard"/>
-    <w:lsdException w:uiPriority="99" w:name="HTML Preformatted"/>
-    <w:lsdException w:uiPriority="99" w:name="HTML Sample"/>
-    <w:lsdException w:uiPriority="99" w:name="HTML Typewriter"/>
-    <w:lsdException w:uiPriority="99" w:name="HTML Variable"/>
-    <w:lsdException w:qFormat="1" w:uiPriority="99" w:name="Normal Table"/>
-    <w:lsdException w:uiPriority="99" w:name="annotation subject"/>
-    <w:lsdException w:uiPriority="99" w:name="Table Simple 1"/>
-    <w:lsdException w:uiPriority="99" w:name="Table Simple 2"/>
-    <w:lsdException w:uiPriority="99" w:name="Table Simple 3"/>
-    <w:lsdException w:uiPriority="99" w:name="Table Classic 1"/>
-    <w:lsdException w:uiPriority="99" w:name="Table Classic 2"/>
-    <w:lsdException w:uiPriority="99" w:name="Table Classic 3"/>
-    <w:lsdException w:uiPriority="99" w:name="Table Classic 4"/>
-    <w:lsdException w:uiPriority="99" w:name="Table Colorful 1"/>
-    <w:lsdException w:uiPriority="99" w:name="Table Colorful 2"/>
-    <w:lsdException w:uiPriority="99" w:name="Table Colorful 3"/>
-    <w:lsdException w:uiPriority="99" w:name="Table Columns 1"/>
-    <w:lsdException w:uiPriority="99" w:name="Table Columns 2"/>
-    <w:lsdException w:uiPriority="99" w:name="Table Columns 3"/>
-    <w:lsdException w:uiPriority="99" w:name="Table Columns 4"/>
-    <w:lsdException w:uiPriority="99" w:name="Table Columns 5"/>
-    <w:lsdException w:uiPriority="99" w:name="Table Grid 1"/>
-    <w:lsdException w:uiPriority="99" w:name="Table Grid 2"/>
-    <w:lsdException w:uiPriority="99" w:name="Table Grid 3"/>
-    <w:lsdException w:uiPriority="99" w:name="Table Grid 4"/>
-    <w:lsdException w:uiPriority="99" w:name="Table Grid 5"/>
-    <w:lsdException w:uiPriority="99" w:name="Table Grid 6"/>
-    <w:lsdException w:uiPriority="99" w:name="Table Grid 7"/>
-    <w:lsdException w:uiPriority="99" w:name="Table Grid 8"/>
-    <w:lsdException w:uiPriority="99" w:name="Table List 1"/>
-    <w:lsdException w:uiPriority="99" w:name="Table List 2"/>
-    <w:lsdException w:uiPriority="99" w:name="Table List 3"/>
-    <w:lsdException w:uiPriority="99" w:name="Table List 4"/>
-    <w:lsdException w:uiPriority="99" w:name="Table List 5"/>
-    <w:lsdException w:uiPriority="99" w:name="Table List 6"/>
-    <w:lsdException w:uiPriority="99" w:name="Table List 7"/>
-    <w:lsdException w:uiPriority="99" w:name="Table List 8"/>
-    <w:lsdException w:uiPriority="99" w:name="Table 3D effects 1"/>
-    <w:lsdException w:uiPriority="99" w:name="Table 3D effects 2"/>
-    <w:lsdException w:uiPriority="99" w:name="Table 3D effects 3"/>
-    <w:lsdException w:uiPriority="99" w:name="Table Contemporary"/>
-    <w:lsdException w:uiPriority="99" w:name="Table Elegant"/>
-    <w:lsdException w:uiPriority="99" w:name="Table Professional"/>
-    <w:lsdException w:uiPriority="99" w:name="Table Subtle 1"/>
-    <w:lsdException w:uiPriority="99" w:name="Table Subtle 2"/>
-    <w:lsdException w:uiPriority="99" w:name="Table Web 1"/>
-    <w:lsdException w:uiPriority="99" w:name="Table Web 2"/>
-    <w:lsdException w:uiPriority="99" w:name="Table Web 3"/>
-    <w:lsdException w:uiPriority="99" w:name="Balloon Text"/>
-    <w:lsdException w:unhideWhenUsed="0" w:uiPriority="39" w:semiHidden="0" w:name="Table Grid"/>
-    <w:lsdException w:uiPriority="99" w:name="Table Theme"/>
+  <w:latentStyles w:defLockedState="0" w:defUIPriority="99" w:defSemiHidden="0" w:defUnhideWhenUsed="0" w:defQFormat="0" w:count="376">
+    <w:lsdException w:name="Normal" w:uiPriority="0" w:qFormat="1"/>
+    <w:lsdException w:name="heading 1" w:uiPriority="9" w:qFormat="1"/>
+    <w:lsdException w:name="heading 2" w:semiHidden="1" w:uiPriority="9" w:unhideWhenUsed="1" w:qFormat="1"/>
+    <w:lsdException w:name="heading 3" w:semiHidden="1" w:uiPriority="9" w:unhideWhenUsed="1" w:qFormat="1"/>
+    <w:lsdException w:name="heading 4" w:semiHidden="1" w:uiPriority="9" w:unhideWhenUsed="1" w:qFormat="1"/>
+    <w:lsdException w:name="heading 5" w:semiHidden="1" w:uiPriority="9" w:unhideWhenUsed="1" w:qFormat="1"/>
+    <w:lsdException w:name="heading 6" w:semiHidden="1" w:uiPriority="9" w:unhideWhenUsed="1" w:qFormat="1"/>
+    <w:lsdException w:name="heading 7" w:semiHidden="1" w:uiPriority="9" w:unhideWhenUsed="1" w:qFormat="1"/>
+    <w:lsdException w:name="heading 8" w:semiHidden="1" w:uiPriority="9" w:unhideWhenUsed="1" w:qFormat="1"/>
+    <w:lsdException w:name="heading 9" w:semiHidden="1" w:uiPriority="9" w:unhideWhenUsed="1" w:qFormat="1"/>
+    <w:lsdException w:name="index 1" w:semiHidden="1" w:unhideWhenUsed="1"/>
+    <w:lsdException w:name="index 2" w:semiHidden="1" w:unhideWhenUsed="1"/>
+    <w:lsdException w:name="index 3" w:semiHidden="1" w:unhideWhenUsed="1"/>
+    <w:lsdException w:name="index 4" w:semiHidden="1" w:unhideWhenUsed="1"/>
+    <w:lsdException w:name="index 5" w:semiHidden="1" w:unhideWhenUsed="1"/>
+    <w:lsdException w:name="index 6" w:semiHidden="1" w:unhideWhenUsed="1"/>
+    <w:lsdException w:name="index 7" w:semiHidden="1" w:unhideWhenUsed="1"/>
+    <w:lsdException w:name="index 8" w:semiHidden="1" w:unhideWhenUsed="1"/>
+    <w:lsdException w:name="index 9" w:semiHidden="1" w:unhideWhenUsed="1"/>
+    <w:lsdException w:name="toc 1" w:semiHidden="1" w:uiPriority="39" w:unhideWhenUsed="1"/>
+    <w:lsdException w:name="toc 2" w:semiHidden="1" w:uiPriority="39" w:unhideWhenUsed="1"/>
+    <w:lsdException w:name="toc 3" w:semiHidden="1" w:uiPriority="39" w:unhideWhenUsed="1"/>
+    <w:lsdException w:name="toc 4" w:semiHidden="1" w:uiPriority="39" w:unhideWhenUsed="1"/>
+    <w:lsdException w:name="toc 5" w:semiHidden="1" w:uiPriority="39" w:unhideWhenUsed="1"/>
+    <w:lsdException w:name="toc 6" w:semiHidden="1" w:uiPriority="39" w:unhideWhenUsed="1"/>
+    <w:lsdException w:name="toc 7" w:semiHidden="1" w:uiPriority="39" w:unhideWhenUsed="1"/>
+    <w:lsdException w:name="toc 8" w:semiHidden="1" w:uiPriority="39" w:unhideWhenUsed="1"/>
+    <w:lsdException w:name="toc 9" w:semiHidden="1" w:uiPriority="39" w:unhideWhenUsed="1"/>
+    <w:lsdException w:name="Normal Indent" w:semiHidden="1" w:unhideWhenUsed="1"/>
+    <w:lsdException w:name="footnote text" w:semiHidden="1" w:unhideWhenUsed="1"/>
+    <w:lsdException w:name="annotation text" w:semiHidden="1" w:unhideWhenUsed="1"/>
+    <w:lsdException w:name="header" w:semiHidden="1" w:unhideWhenUsed="1"/>
+    <w:lsdException w:name="footer" w:semiHidden="1" w:unhideWhenUsed="1"/>
+    <w:lsdException w:name="index heading" w:semiHidden="1" w:unhideWhenUsed="1"/>
+    <w:lsdException w:name="caption" w:semiHidden="1" w:uiPriority="35" w:unhideWhenUsed="1" w:qFormat="1"/>
+    <w:lsdException w:name="table of figures" w:semiHidden="1" w:unhideWhenUsed="1"/>
+    <w:lsdException w:name="envelope address" w:semiHidden="1" w:unhideWhenUsed="1"/>
+    <w:lsdException w:name="envelope return" w:semiHidden="1" w:unhideWhenUsed="1"/>
+    <w:lsdException w:name="footnote reference" w:semiHidden="1" w:unhideWhenUsed="1"/>
+    <w:lsdException w:name="annotation reference" w:semiHidden="1" w:unhideWhenUsed="1"/>
+    <w:lsdException w:name="line number" w:semiHidden="1" w:unhideWhenUsed="1"/>
+    <w:lsdException w:name="page number" w:semiHidden="1" w:unhideWhenUsed="1"/>
+    <w:lsdException w:name="endnote reference" w:semiHidden="1" w:unhideWhenUsed="1"/>
+    <w:lsdException w:name="endnote text" w:semiHidden="1" w:unhideWhenUsed="1"/>
+    <w:lsdException w:name="table of authorities" w:semiHidden="1" w:unhideWhenUsed="1"/>
+    <w:lsdException w:name="macro" w:semiHidden="1" w:unhideWhenUsed="1"/>
+    <w:lsdException w:name="toa heading" w:semiHidden="1" w:unhideWhenUsed="1"/>
+    <w:lsdException w:name="List" w:semiHidden="1" w:unhideWhenUsed="1"/>
+    <w:lsdException w:name="List Bullet" w:semiHidden="1" w:unhideWhenUsed="1"/>
+    <w:lsdException w:name="List Number" w:semiHidden="1" w:unhideWhenUsed="1"/>
+    <w:lsdException w:name="List 2" w:semiHidden="1" w:unhideWhenUsed="1"/>
+    <w:lsdException w:name="List 3" w:semiHidden="1" w:unhideWhenUsed="1"/>
+    <w:lsdException w:name="List 4" w:semiHidden="1" w:unhideWhenUsed="1"/>
+    <w:lsdException w:name="List 5" w:semiHidden="1" w:unhideWhenUsed="1"/>
+    <w:lsdException w:name="List Bullet 2" w:semiHidden="1" w:unhideWhenUsed="1"/>
+    <w:lsdException w:name="List Bullet 3" w:semiHidden="1" w:unhideWhenUsed="1"/>
+    <w:lsdException w:name="List Bullet 4" w:semiHidden="1" w:unhideWhenUsed="1"/>
+    <w:lsdException w:name="List Bullet 5" w:semiHidden="1" w:unhideWhenUsed="1"/>
+    <w:lsdException w:name="List Number 2" w:semiHidden="1" w:unhideWhenUsed="1"/>
+    <w:lsdException w:name="List Number 3" w:semiHidden="1" w:unhideWhenUsed="1"/>
+    <w:lsdException w:name="List Number 4" w:semiHidden="1" w:unhideWhenUsed="1"/>
+    <w:lsdException w:name="List Number 5" w:semiHidden="1" w:unhideWhenUsed="1"/>
+    <w:lsdException w:name="Title" w:uiPriority="10" w:qFormat="1"/>
+    <w:lsdException w:name="Closing" w:semiHidden="1" w:unhideWhenUsed="1"/>
+    <w:lsdException w:name="Signature" w:semiHidden="1" w:unhideWhenUsed="1"/>
+    <w:lsdException w:name="Default Paragraph Font" w:semiHidden="1" w:uiPriority="1" w:unhideWhenUsed="1"/>
+    <w:lsdException w:name="Body Text" w:semiHidden="1" w:unhideWhenUsed="1"/>
+    <w:lsdException w:name="Body Text Indent" w:semiHidden="1" w:unhideWhenUsed="1"/>
+    <w:lsdException w:name="List Continue" w:semiHidden="1" w:unhideWhenUsed="1"/>
+    <w:lsdException w:name="List Continue 2" w:semiHidden="1" w:unhideWhenUsed="1"/>
+    <w:lsdException w:name="List Continue 3" w:semiHidden="1" w:unhideWhenUsed="1"/>
+    <w:lsdException w:name="List Continue 4" w:semiHidden="1" w:unhideWhenUsed="1"/>
+    <w:lsdException w:name="List Continue 5" w:semiHidden="1" w:unhideWhenUsed="1"/>
+    <w:lsdException w:name="Message Header" w:semiHidden="1" w:unhideWhenUsed="1"/>
+    <w:lsdException w:name="Subtitle" w:uiPriority="11" w:qFormat="1"/>
+    <w:lsdException w:name="Salutation" w:semiHidden="1" w:unhideWhenUsed="1"/>
+    <w:lsdException w:name="Date" w:semiHidden="1" w:unhideWhenUsed="1"/>
+    <w:lsdException w:name="Body Text First Indent" w:semiHidden="1" w:unhideWhenUsed="1"/>
+    <w:lsdException w:name="Body Text First Indent 2" w:semiHidden="1" w:unhideWhenUsed="1"/>
+    <w:lsdException w:name="Note Heading" w:semiHidden="1" w:unhideWhenUsed="1"/>
+    <w:lsdException w:name="Body Text 2" w:semiHidden="1" w:unhideWhenUsed="1"/>
+    <w:lsdException w:name="Body Text 3" w:semiHidden="1" w:unhideWhenUsed="1"/>
+    <w:lsdException w:name="Body Text Indent 2" w:semiHidden="1" w:unhideWhenUsed="1"/>
+    <w:lsdException w:name="Body Text Indent 3" w:semiHidden="1" w:unhideWhenUsed="1"/>
+    <w:lsdException w:name="Block Text" w:semiHidden="1" w:unhideWhenUsed="1"/>
+    <w:lsdException w:name="Hyperlink" w:unhideWhenUsed="1" w:qFormat="1"/>
+    <w:lsdException w:name="FollowedHyperlink" w:semiHidden="1" w:unhideWhenUsed="1"/>
+    <w:lsdException w:name="Strong" w:uiPriority="22" w:qFormat="1"/>
+    <w:lsdException w:name="Emphasis" w:uiPriority="20" w:qFormat="1"/>
+    <w:lsdException w:name="Document Map" w:semiHidden="1" w:unhideWhenUsed="1"/>
+    <w:lsdException w:name="Plain Text" w:semiHidden="1" w:unhideWhenUsed="1"/>
+    <w:lsdException w:name="E-mail Signature" w:semiHidden="1" w:unhideWhenUsed="1"/>
+    <w:lsdException w:name="HTML Top of Form" w:semiHidden="1" w:unhideWhenUsed="1"/>
+    <w:lsdException w:name="HTML Bottom of Form" w:semiHidden="1" w:unhideWhenUsed="1"/>
+    <w:lsdException w:name="Normal (Web)" w:semiHidden="1" w:unhideWhenUsed="1"/>
+    <w:lsdException w:name="HTML Acronym" w:semiHidden="1" w:unhideWhenUsed="1"/>
+    <w:lsdException w:name="HTML Address" w:semiHidden="1" w:unhideWhenUsed="1"/>
+    <w:lsdException w:name="HTML Cite" w:semiHidden="1" w:unhideWhenUsed="1"/>
+    <w:lsdException w:name="HTML Code" w:semiHidden="1" w:unhideWhenUsed="1"/>
+    <w:lsdException w:name="HTML Definition" w:semiHidden="1" w:unhideWhenUsed="1"/>
+    <w:lsdException w:name="HTML Keyboard" w:semiHidden="1" w:unhideWhenUsed="1"/>
+    <w:lsdException w:name="HTML Preformatted" w:semiHidden="1" w:unhideWhenUsed="1"/>
+    <w:lsdException w:name="HTML Sample" w:semiHidden="1" w:unhideWhenUsed="1"/>
+    <w:lsdException w:name="HTML Typewriter" w:semiHidden="1" w:unhideWhenUsed="1"/>
+    <w:lsdException w:name="HTML Variable" w:semiHidden="1" w:unhideWhenUsed="1"/>
+    <w:lsdException w:name="Normal Table" w:semiHidden="1" w:unhideWhenUsed="1" w:qFormat="1"/>
+    <w:lsdException w:name="annotation subject" w:semiHidden="1" w:unhideWhenUsed="1"/>
+    <w:lsdException w:name="No List" w:semiHidden="1" w:unhideWhenUsed="1"/>
+    <w:lsdException w:name="Outline List 1" w:semiHidden="1" w:unhideWhenUsed="1"/>
+    <w:lsdException w:name="Outline List 2" w:semiHidden="1" w:unhideWhenUsed="1"/>
+    <w:lsdException w:name="Outline List 3" w:semiHidden="1" w:unhideWhenUsed="1"/>
+    <w:lsdException w:name="Table Simple 1" w:semiHidden="1" w:unhideWhenUsed="1"/>
+    <w:lsdException w:name="Table Simple 2" w:semiHidden="1" w:unhideWhenUsed="1"/>
+    <w:lsdException w:name="Table Simple 3" w:semiHidden="1" w:unhideWhenUsed="1"/>
+    <w:lsdException w:name="Table Classic 1" w:semiHidden="1" w:unhideWhenUsed="1"/>
+    <w:lsdException w:name="Table Classic 2" w:semiHidden="1" w:unhideWhenUsed="1"/>
+    <w:lsdException w:name="Table Classic 3" w:semiHidden="1" w:unhideWhenUsed="1"/>
+    <w:lsdException w:name="Table Classic 4" w:semiHidden="1" w:unhideWhenUsed="1"/>
+    <w:lsdException w:name="Table Colorful 1" w:semiHidden="1" w:unhideWhenUsed="1"/>
+    <w:lsdException w:name="Table Colorful 2" w:semiHidden="1" w:unhideWhenUsed="1"/>
+    <w:lsdException w:name="Table Colorful 3" w:semiHidden="1" w:unhideWhenUsed="1"/>
+    <w:lsdException w:name="Table Columns 1" w:semiHidden="1" w:unhideWhenUsed="1"/>
+    <w:lsdException w:name="Table Columns 2" w:semiHidden="1" w:unhideWhenUsed="1"/>
+    <w:lsdException w:name="Table Columns 3" w:semiHidden="1" w:unhideWhenUsed="1"/>
+    <w:lsdException w:name="Table Columns 4" w:semiHidden="1" w:unhideWhenUsed="1"/>
+    <w:lsdException w:name="Table Columns 5" w:semiHidden="1" w:unhideWhenUsed="1"/>
+    <w:lsdException w:name="Table Grid 1" w:semiHidden="1" w:unhideWhenUsed="1"/>
+    <w:lsdException w:name="Table Grid 2" w:semiHidden="1" w:unhideWhenUsed="1"/>
+    <w:lsdException w:name="Table Grid 3" w:semiHidden="1" w:unhideWhenUsed="1"/>
+    <w:lsdException w:name="Table Grid 4" w:semiHidden="1" w:unhideWhenUsed="1"/>
+    <w:lsdException w:name="Table Grid 5" w:semiHidden="1" w:unhideWhenUsed="1"/>
+    <w:lsdException w:name="Table Grid 6" w:semiHidden="1" w:unhideWhenUsed="1"/>
+    <w:lsdException w:name="Table Grid 7" w:semiHidden="1" w:unhideWhenUsed="1"/>
+    <w:lsdException w:name="Table Grid 8" w:semiHidden="1" w:unhideWhenUsed="1"/>
+    <w:lsdException w:name="Table List 1" w:semiHidden="1" w:unhideWhenUsed="1"/>
+    <w:lsdException w:name="Table List 2" w:semiHidden="1" w:unhideWhenUsed="1"/>
+    <w:lsdException w:name="Table List 3" w:semiHidden="1" w:unhideWhenUsed="1"/>
+    <w:lsdException w:name="Table List 4" w:semiHidden="1" w:unhideWhenUsed="1"/>
+    <w:lsdException w:name="Table List 5" w:semiHidden="1" w:unhideWhenUsed="1"/>
+    <w:lsdException w:name="Table List 6" w:semiHidden="1" w:unhideWhenUsed="1"/>
+    <w:lsdException w:name="Table List 7" w:semiHidden="1" w:unhideWhenUsed="1"/>
+    <w:lsdException w:name="Table List 8" w:semiHidden="1" w:unhideWhenUsed="1"/>
+    <w:lsdException w:name="Table 3D effects 1" w:semiHidden="1" w:unhideWhenUsed="1"/>
+    <w:lsdException w:name="Table 3D effects 2" w:semiHidden="1" w:unhideWhenUsed="1"/>
+    <w:lsdException w:name="Table 3D effects 3" w:semiHidden="1" w:unhideWhenUsed="1"/>
+    <w:lsdException w:name="Table Contemporary" w:semiHidden="1" w:unhideWhenUsed="1"/>
+    <w:lsdException w:name="Table Elegant" w:semiHidden="1" w:unhideWhenUsed="1"/>
+    <w:lsdException w:name="Table Professional" w:semiHidden="1" w:unhideWhenUsed="1"/>
+    <w:lsdException w:name="Table Subtle 1" w:semiHidden="1" w:unhideWhenUsed="1"/>
+    <w:lsdException w:name="Table Subtle 2" w:semiHidden="1" w:unhideWhenUsed="1"/>
+    <w:lsdException w:name="Table Web 1" w:semiHidden="1" w:unhideWhenUsed="1"/>
+    <w:lsdException w:name="Table Web 2" w:semiHidden="1" w:unhideWhenUsed="1"/>
+    <w:lsdException w:name="Table Web 3" w:semiHidden="1" w:unhideWhenUsed="1"/>
+    <w:lsdException w:name="Balloon Text" w:semiHidden="1" w:unhideWhenUsed="1"/>
+    <w:lsdException w:name="Table Grid" w:uiPriority="39"/>
+    <w:lsdException w:name="Table Theme" w:semiHidden="1" w:unhideWhenUsed="1"/>
+    <w:lsdException w:name="Placeholder Text" w:semiHidden="1"/>
+    <w:lsdException w:name="Light Shading"/>
+    <w:lsdException w:name="Light List"/>
+    <w:lsdException w:name="Light Grid"/>
+    <w:lsdException w:name="Medium Shading 1"/>
+    <w:lsdException w:name="Medium Shading 2"/>
+    <w:lsdException w:name="Medium List 1"/>
+    <w:lsdException w:name="Medium List 2"/>
+    <w:lsdException w:name="Medium Grid 1"/>
+    <w:lsdException w:name="Medium Grid 2"/>
+    <w:lsdException w:name="Medium Grid 3"/>
+    <w:lsdException w:name="Dark List"/>
+    <w:lsdException w:name="Colorful Shading"/>
+    <w:lsdException w:name="Colorful List"/>
+    <w:lsdException w:name="Colorful Grid"/>
+    <w:lsdException w:name="Light Shading Accent 1"/>
+    <w:lsdException w:name="Light List Accent 1"/>
+    <w:lsdException w:name="Light Grid Accent 1"/>
+    <w:lsdException w:name="Medium Shading 1 Accent 1"/>
+    <w:lsdException w:name="Medium Shading 2 Accent 1"/>
+    <w:lsdException w:name="Medium List 1 Accent 1"/>
+    <w:lsdException w:name="Revision" w:semiHidden="1"/>
+    <w:lsdException w:name="Medium List 2 Accent 1"/>
+    <w:lsdException w:name="Medium Grid 1 Accent 1"/>
+    <w:lsdException w:name="Medium Grid 2 Accent 1"/>
+    <w:lsdException w:name="Medium Grid 3 Accent 1"/>
+    <w:lsdException w:name="Dark List Accent 1"/>
+    <w:lsdException w:name="Colorful Shading Accent 1"/>
+    <w:lsdException w:name="Colorful List Accent 1"/>
+    <w:lsdException w:name="Colorful Grid Accent 1"/>
+    <w:lsdException w:name="Light Shading Accent 2"/>
+    <w:lsdException w:name="Light List Accent 2"/>
+    <w:lsdException w:name="Light Grid Accent 2"/>
+    <w:lsdException w:name="Medium Shading 1 Accent 2"/>
+    <w:lsdException w:name="Medium Shading 2 Accent 2"/>
+    <w:lsdException w:name="Medium List 1 Accent 2"/>
+    <w:lsdException w:name="Medium List 2 Accent 2"/>
+    <w:lsdException w:name="Medium Grid 1 Accent 2"/>
+    <w:lsdException w:name="Medium Grid 2 Accent 2"/>
+    <w:lsdException w:name="Medium Grid 3 Accent 2"/>
+    <w:lsdException w:name="Dark List Accent 2"/>
+    <w:lsdException w:name="Colorful Shading Accent 2"/>
+    <w:lsdException w:name="Colorful List Accent 2"/>
+    <w:lsdException w:name="Colorful Grid Accent 2"/>
+    <w:lsdException w:name="Light Shading Accent 3"/>
+    <w:lsdException w:name="Light List Accent 3"/>
+    <w:lsdException w:name="Light Grid Accent 3"/>
+    <w:lsdException w:name="Medium Shading 1 Accent 3"/>
+    <w:lsdException w:name="Medium Shading 2 Accent 3"/>
+    <w:lsdException w:name="Medium List 1 Accent 3"/>
+    <w:lsdException w:name="Medium List 2 Accent 3"/>
+    <w:lsdException w:name="Medium Grid 1 Accent 3"/>
+    <w:lsdException w:name="Medium Grid 2 Accent 3"/>
+    <w:lsdException w:name="Medium Grid 3 Accent 3"/>
+    <w:lsdException w:name="Dark List Accent 3"/>
+    <w:lsdException w:name="Colorful Shading Accent 3"/>
+    <w:lsdException w:name="Colorful List Accent 3"/>
+    <w:lsdException w:name="Colorful Grid Accent 3"/>
+    <w:lsdException w:name="Light Shading Accent 4"/>
+    <w:lsdException w:name="Light List Accent 4"/>
+    <w:lsdException w:name="Light Grid Accent 4"/>
+    <w:lsdException w:name="Medium Shading 1 Accent 4"/>
+    <w:lsdException w:name="Medium Shading 2 Accent 4"/>
+    <w:lsdException w:name="Medium List 1 Accent 4"/>
+    <w:lsdException w:name="Medium List 2 Accent 4"/>
+    <w:lsdException w:name="Medium Grid 1 Accent 4"/>
+    <w:lsdException w:name="Medium Grid 2 Accent 4"/>
+    <w:lsdException w:name="Medium Grid 3 Accent 4"/>
+    <w:lsdException w:name="Dark List Accent 4"/>
+    <w:lsdException w:name="Colorful Shading Accent 4"/>
+    <w:lsdException w:name="Colorful List Accent 4"/>
+    <w:lsdException w:name="Colorful Grid Accent 4"/>
+    <w:lsdException w:name="Light Shading Accent 5"/>
+    <w:lsdException w:name="Light List Accent 5"/>
+    <w:lsdException w:name="Light Grid Accent 5"/>
+    <w:lsdException w:name="Medium Shading 1 Accent 5"/>
+    <w:lsdException w:name="Medium Shading 2 Accent 5"/>
+    <w:lsdException w:name="Medium List 1 Accent 5"/>
+    <w:lsdException w:name="Medium List 2 Accent 5"/>
+    <w:lsdException w:name="Medium Grid 1 Accent 5"/>
+    <w:lsdException w:name="Medium Grid 2 Accent 5"/>
+    <w:lsdException w:name="Medium Grid 3 Accent 5"/>
+    <w:lsdException w:name="Dark List Accent 5"/>
+    <w:lsdException w:name="Colorful Shading Accent 5"/>
+    <w:lsdException w:name="Colorful List Accent 5"/>
+    <w:lsdException w:name="Colorful Grid Accent 5"/>
+    <w:lsdException w:name="Light Shading Accent 6"/>
+    <w:lsdException w:name="Light List Accent 6"/>
+    <w:lsdException w:name="Light Grid Accent 6"/>
+    <w:lsdException w:name="Medium Shading 1 Accent 6"/>
+    <w:lsdException w:name="Medium Shading 2 Accent 6"/>
+    <w:lsdException w:name="Medium List 1 Accent 6"/>
+    <w:lsdException w:name="Medium List 2 Accent 6"/>
+    <w:lsdException w:name="Medium Grid 1 Accent 6"/>
+    <w:lsdException w:name="Medium Grid 2 Accent 6"/>
+    <w:lsdException w:name="Medium Grid 3 Accent 6"/>
+    <w:lsdException w:name="Dark List Accent 6"/>
+    <w:lsdException w:name="Colorful Shading Accent 6"/>
+    <w:lsdException w:name="Colorful List Accent 6"/>
+    <w:lsdException w:name="Colorful Grid Accent 6"/>
+    <w:lsdException w:name="Subtle Emphasis" w:uiPriority="19" w:qFormat="1"/>
+    <w:lsdException w:name="Intense Emphasis" w:uiPriority="21" w:qFormat="1"/>
+    <w:lsdException w:name="Subtle Reference" w:uiPriority="31" w:qFormat="1"/>
+    <w:lsdException w:name="Intense Reference" w:uiPriority="32" w:qFormat="1"/>
+    <w:lsdException w:name="Book Title" w:uiPriority="33" w:qFormat="1"/>
+    <w:lsdException w:name="Bibliography" w:semiHidden="1" w:uiPriority="37" w:unhideWhenUsed="1"/>
+    <w:lsdException w:name="TOC Heading" w:semiHidden="1" w:uiPriority="39" w:unhideWhenUsed="1" w:qFormat="1"/>
+    <w:lsdException w:name="Plain Table 1" w:uiPriority="41"/>
+    <w:lsdException w:name="Plain Table 2" w:uiPriority="42"/>
+    <w:lsdException w:name="Plain Table 3" w:uiPriority="43"/>
+    <w:lsdException w:name="Plain Table 4" w:uiPriority="44"/>
+    <w:lsdException w:name="Plain Table 5" w:uiPriority="45"/>
+    <w:lsdException w:name="Grid Table Light" w:uiPriority="40"/>
+    <w:lsdException w:name="Grid Table 1 Light" w:uiPriority="46"/>
+    <w:lsdException w:name="Grid Table 2" w:uiPriority="47"/>
+    <w:lsdException w:name="Grid Table 3" w:uiPriority="48"/>
+    <w:lsdException w:name="Grid Table 4" w:uiPriority="49"/>
+    <w:lsdException w:name="Grid Table 5 Dark" w:uiPriority="50"/>
+    <w:lsdException w:name="Grid Table 6 Colorful" w:uiPriority="51"/>
+    <w:lsdException w:name="Grid Table 7 Colorful" w:uiPriority="52"/>
+    <w:lsdException w:name="Grid Table 1 Light Accent 1" w:uiPriority="46"/>
+    <w:lsdException w:name="Grid Table 2 Accent 1" w:uiPriority="47"/>
+    <w:lsdException w:name="Grid Table 3 Accent 1" w:uiPriority="48"/>
+    <w:lsdException w:name="Grid Table 4 Accent 1" w:uiPriority="49"/>
+    <w:lsdException w:name="Grid Table 5 Dark Accent 1" w:uiPriority="50"/>
+    <w:lsdException w:name="Grid Table 6 Colorful Accent 1" w:uiPriority="51"/>
+    <w:lsdException w:name="Grid Table 7 Colorful Accent 1" w:uiPriority="52"/>
+    <w:lsdException w:name="Grid Table 1 Light Accent 2" w:uiPriority="46"/>
+    <w:lsdException w:name="Grid Table 2 Accent 2" w:uiPriority="47"/>
+    <w:lsdException w:name="Grid Table 3 Accent 2" w:uiPriority="48"/>
+    <w:lsdException w:name="Grid Table 4 Accent 2" w:uiPriority="49"/>
+    <w:lsdException w:name="Grid Table 5 Dark Accent 2" w:uiPriority="50"/>
+    <w:lsdException w:name="Grid Table 6 Colorful Accent 2" w:uiPriority="51"/>
+    <w:lsdException w:name="Grid Table 7 Colorful Accent 2" w:uiPriority="52"/>
+    <w:lsdException w:name="Grid Table 1 Light Accent 3" w:uiPriority="46"/>
+    <w:lsdException w:name="Grid Table 2 Accent 3" w:uiPriority="47"/>
+    <w:lsdException w:name="Grid Table 3 Accent 3" w:uiPriority="48"/>
+    <w:lsdException w:name="Grid Table 4 Accent 3" w:uiPriority="49"/>
+    <w:lsdException w:name="Grid Table 5 Dark Accent 3" w:uiPriority="50"/>
+    <w:lsdException w:name="Grid Table 6 Colorful Accent 3" w:uiPriority="51"/>
+    <w:lsdException w:name="Grid Table 7 Colorful Accent 3" w:uiPriority="52"/>
+    <w:lsdException w:name="Grid Table 1 Light Accent 4" w:uiPriority="46"/>
+    <w:lsdException w:name="Grid Table 2 Accent 4" w:uiPriority="47"/>
+    <w:lsdException w:name="Grid Table 3 Accent 4" w:uiPriority="48"/>
+    <w:lsdException w:name="Grid Table 4 Accent 4" w:uiPriority="49"/>
+    <w:lsdException w:name="Grid Table 5 Dark Accent 4" w:uiPriority="50"/>
+    <w:lsdException w:name="Grid Table 6 Colorful Accent 4" w:uiPriority="51"/>
+    <w:lsdException w:name="Grid Table 7 Colorful Accent 4" w:uiPriority="52"/>
+    <w:lsdException w:name="Grid Table 1 Light Accent 5" w:uiPriority="46"/>
+    <w:lsdException w:name="Grid Table 2 Accent 5" w:uiPriority="47"/>
+    <w:lsdException w:name="Grid Table 3 Accent 5" w:uiPriority="48"/>
+    <w:lsdException w:name="Grid Table 4 Accent 5" w:uiPriority="49"/>
+    <w:lsdException w:name="Grid Table 5 Dark Accent 5" w:uiPriority="50"/>
+    <w:lsdException w:name="Grid Table 6 Colorful Accent 5" w:uiPriority="51"/>
+    <w:lsdException w:name="Grid Table 7 Colorful Accent 5" w:uiPriority="52"/>
+    <w:lsdException w:name="Grid Table 1 Light Accent 6" w:uiPriority="46"/>
+    <w:lsdException w:name="Grid Table 2 Accent 6" w:uiPriority="47"/>
+    <w:lsdException w:name="Grid Table 3 Accent 6" w:uiPriority="48"/>
+    <w:lsdException w:name="Grid Table 4 Accent 6" w:uiPriority="49"/>
+    <w:lsdException w:name="Grid Table 5 Dark Accent 6" w:uiPriority="50"/>
+    <w:lsdException w:name="Grid Table 6 Colorful Accent 6" w:uiPriority="51"/>
+    <w:lsdException w:name="Grid Table 7 Colorful Accent 6" w:uiPriority="52"/>
+    <w:lsdException w:name="List Table 1 Light" w:uiPriority="46"/>
+    <w:lsdException w:name="List Table 2" w:uiPriority="47"/>
+    <w:lsdException w:name="List Table 3" w:uiPriority="48"/>
+    <w:lsdException w:name="List Table 4" w:uiPriority="49"/>
+    <w:lsdException w:name="List Table 5 Dark" w:uiPriority="50"/>
+    <w:lsdException w:name="List Table 6 Colorful" w:uiPriority="51"/>
+    <w:lsdException w:name="List Table 7 Colorful" w:uiPriority="52"/>
+    <w:lsdException w:name="List Table 1 Light Accent 1" w:uiPriority="46"/>
+    <w:lsdException w:name="List Table 2 Accent 1" w:uiPriority="47"/>
+    <w:lsdException w:name="List Table 3 Accent 1" w:uiPriority="48"/>
+    <w:lsdException w:name="List Table 4 Accent 1" w:uiPriority="49"/>
+    <w:lsdException w:name="List Table 5 Dark Accent 1" w:uiPriority="50"/>
+    <w:lsdException w:name="List Table 6 Colorful Accent 1" w:uiPriority="51"/>
+    <w:lsdException w:name="List Table 7 Colorful Accent 1" w:uiPriority="52"/>
+    <w:lsdException w:name="List Table 1 Light Accent 2" w:uiPriority="46"/>
+    <w:lsdException w:name="List Table 2 Accent 2" w:uiPriority="47"/>
+    <w:lsdException w:name="List Table 3 Accent 2" w:uiPriority="48"/>
+    <w:lsdException w:name="List Table 4 Accent 2" w:uiPriority="49"/>
+    <w:lsdException w:name="List Table 5 Dark Accent 2" w:uiPriority="50"/>
+    <w:lsdException w:name="List Table 6 Colorful Accent 2" w:uiPriority="51"/>
+    <w:lsdException w:name="List Table 7 Colorful Accent 2" w:uiPriority="52"/>
+    <w:lsdException w:name="List Table 1 Light Accent 3" w:uiPriority="46"/>
+    <w:lsdException w:name="List Table 2 Accent 3" w:uiPriority="47"/>
+    <w:lsdException w:name="List Table 3 Accent 3" w:uiPriority="48"/>
+    <w:lsdException w:name="List Table 4 Accent 3" w:uiPriority="49"/>
+    <w:lsdException w:name="List Table 5 Dark Accent 3" w:uiPriority="50"/>
+    <w:lsdException w:name="List Table 6 Colorful Accent 3" w:uiPriority="51"/>
+    <w:lsdException w:name="List Table 7 Colorful Accent 3" w:uiPriority="52"/>
+    <w:lsdException w:name="List Table 1 Light Accent 4" w:uiPriority="46"/>
+    <w:lsdException w:name="List Table 2 Accent 4" w:uiPriority="47"/>
+    <w:lsdException w:name="List Table 3 Accent 4" w:uiPriority="48"/>
+    <w:lsdException w:name="List Table 4 Accent 4" w:uiPriority="49"/>
+    <w:lsdException w:name="List Table 5 Dark Accent 4" w:uiPriority="50"/>
+    <w:lsdException w:name="List Table 6 Colorful Accent 4" w:uiPriority="51"/>
+    <w:lsdException w:name="List Table 7 Colorful Accent 4" w:uiPriority="52"/>
+    <w:lsdException w:name="List Table 1 Light Accent 5" w:uiPriority="46"/>
+    <w:lsdException w:name="List Table 2 Accent 5" w:uiPriority="47"/>
+    <w:lsdException w:name="List Table 3 Accent 5" w:uiPriority="48"/>
+    <w:lsdException w:name="List Table 4 Accent 5" w:uiPriority="49"/>
+    <w:lsdException w:name="List Table 5 Dark Accent 5" w:uiPriority="50"/>
+    <w:lsdException w:name="List Table 6 Colorful Accent 5" w:uiPriority="51"/>
+    <w:lsdException w:name="List Table 7 Colorful Accent 5" w:uiPriority="52"/>
+    <w:lsdException w:name="List Table 1 Light Accent 6" w:uiPriority="46"/>
+    <w:lsdException w:name="List Table 2 Accent 6" w:uiPriority="47"/>
+    <w:lsdException w:name="List Table 3 Accent 6" w:uiPriority="48"/>
+    <w:lsdException w:name="List Table 4 Accent 6" w:uiPriority="49"/>
+    <w:lsdException w:name="List Table 5 Dark Accent 6" w:uiPriority="50"/>
+    <w:lsdException w:name="List Table 6 Colorful Accent 6" w:uiPriority="51"/>
+    <w:lsdException w:name="List Table 7 Colorful Accent 6" w:uiPriority="52"/>
+    <w:lsdException w:name="Mention" w:semiHidden="1" w:unhideWhenUsed="1"/>
+    <w:lsdException w:name="Smart Hyperlink" w:semiHidden="1" w:unhideWhenUsed="1"/>
+    <w:lsdException w:name="Hashtag" w:semiHidden="1" w:unhideWhenUsed="1"/>
+    <w:lsdException w:name="Unresolved Mention" w:semiHidden="1" w:unhideWhenUsed="1"/>
+    <w:lsdException w:name="Smart Link" w:semiHidden="1" w:unhideWhenUsed="1"/>
   </w:latentStyles>
-  <w:style w:type="paragraph" w:default="1" w:styleId="1">
+  <w:style w:type="paragraph" w:default="1" w:styleId="Normal">
     <w:name w:val="Normal"/>
     <w:qFormat/>
-    <w:uiPriority w:val="0"/>
     <w:pPr>
       <w:spacing w:after="160" w:line="259" w:lineRule="auto"/>
     </w:pPr>
     <w:rPr>
-      <w:rFonts w:asciiTheme="minorHAnsi" w:hAnsiTheme="minorHAnsi" w:eastAsiaTheme="minorHAnsi" w:cstheme="minorBidi"/>
       <w:sz w:val="22"/>
       <w:szCs w:val="22"/>
-      <w:lang w:val="es-ES" w:eastAsia="en-US" w:bidi="ar-SA"/>
+      <w:lang w:eastAsia="en-US"/>
     </w:rPr>
   </w:style>
-  <w:style w:type="character" w:default="1" w:styleId="2">
+  <w:style w:type="paragraph" w:styleId="Ttulo1">
+    <w:name w:val="heading 1"/>
+    <w:basedOn w:val="Normal"/>
+    <w:next w:val="Normal"/>
+    <w:link w:val="Ttulo1Car"/>
+    <w:uiPriority w:val="9"/>
+    <w:qFormat/>
+    <w:rsid w:val="00DC3DAD"/>
+    <w:pPr>
+      <w:keepNext/>
+      <w:keepLines/>
+      <w:spacing w:before="240" w:after="0"/>
+      <w:outlineLvl w:val="0"/>
+    </w:pPr>
+    <w:rPr>
+      <w:rFonts w:asciiTheme="majorHAnsi" w:eastAsiaTheme="majorEastAsia" w:hAnsiTheme="majorHAnsi" w:cstheme="majorBidi"/>
+      <w:color w:val="2F5496" w:themeColor="accent1" w:themeShade="BF"/>
+      <w:sz w:val="32"/>
+      <w:szCs w:val="32"/>
+    </w:rPr>
+  </w:style>
+  <w:style w:type="paragraph" w:styleId="Ttulo2">
+    <w:name w:val="heading 2"/>
+    <w:basedOn w:val="Normal"/>
+    <w:next w:val="Normal"/>
+    <w:link w:val="Ttulo2Car"/>
+    <w:uiPriority w:val="9"/>
+    <w:unhideWhenUsed/>
+    <w:qFormat/>
+    <w:rsid w:val="00DC3DAD"/>
+    <w:pPr>
+      <w:keepNext/>
+      <w:keepLines/>
+      <w:spacing w:before="40" w:after="0"/>
+      <w:outlineLvl w:val="1"/>
+    </w:pPr>
+    <w:rPr>
+      <w:rFonts w:asciiTheme="majorHAnsi" w:eastAsiaTheme="majorEastAsia" w:hAnsiTheme="majorHAnsi" w:cstheme="majorBidi"/>
+      <w:color w:val="2F5496" w:themeColor="accent1" w:themeShade="BF"/>
+      <w:sz w:val="26"/>
+      <w:szCs w:val="26"/>
+    </w:rPr>
+  </w:style>
+  <w:style w:type="character" w:default="1" w:styleId="Fuentedeprrafopredeter">
     <w:name w:val="Default Paragraph Font"/>
+    <w:uiPriority w:val="1"/>
     <w:semiHidden/>
     <w:unhideWhenUsed/>
-    <w:uiPriority w:val="1"/>
   </w:style>
-  <w:style w:type="table" w:default="1" w:styleId="3">
+  <w:style w:type="table" w:default="1" w:styleId="Tablanormal">
     <w:name w:val="Normal Table"/>
+    <w:uiPriority w:val="99"/>
     <w:semiHidden/>
     <w:unhideWhenUsed/>
-    <w:qFormat/>
-    <w:uiPriority w:val="99"/>
     <w:tblPr>
+      <w:tblInd w:w="0" w:type="dxa"/>
       <w:tblCellMar>
         <w:top w:w="0" w:type="dxa"/>
         <w:left w:w="108" w:type="dxa"/>
@@ -817,29 +1446,80 @@
       </w:tblCellMar>
     </w:tblPr>
   </w:style>
-  <w:style w:type="character" w:styleId="4">
+  <w:style w:type="numbering" w:default="1" w:styleId="Sinlista">
+    <w:name w:val="No List"/>
+    <w:uiPriority w:val="99"/>
+    <w:semiHidden/>
+    <w:unhideWhenUsed/>
+  </w:style>
+  <w:style w:type="character" w:styleId="Hipervnculo">
     <w:name w:val="Hyperlink"/>
-    <w:basedOn w:val="2"/>
+    <w:basedOn w:val="Fuentedeprrafopredeter"/>
+    <w:uiPriority w:val="99"/>
     <w:unhideWhenUsed/>
     <w:qFormat/>
-    <w:uiPriority w:val="99"/>
     <w:rPr>
       <w:color w:val="0563C1" w:themeColor="hyperlink"/>
       <w:u w:val="single"/>
-      <w14:textFill>
-        <w14:solidFill>
-          <w14:schemeClr w14:val="hlink"/>
-        </w14:solidFill>
-      </w14:textFill>
     </w:rPr>
   </w:style>
-  <w:style w:type="character" w:customStyle="1" w:styleId="5">
-    <w:name w:val="Unresolved Mention"/>
-    <w:basedOn w:val="2"/>
+  <w:style w:type="character" w:customStyle="1" w:styleId="Mencinsinresolver1">
+    <w:name w:val="Mención sin resolver1"/>
+    <w:basedOn w:val="Fuentedeprrafopredeter"/>
+    <w:uiPriority w:val="99"/>
     <w:semiHidden/>
     <w:unhideWhenUsed/>
     <w:qFormat/>
+    <w:rPr>
+      <w:color w:val="605E5C"/>
+      <w:shd w:val="clear" w:color="auto" w:fill="E1DFDD"/>
+    </w:rPr>
+  </w:style>
+  <w:style w:type="character" w:customStyle="1" w:styleId="Ttulo1Car">
+    <w:name w:val="Título 1 Car"/>
+    <w:basedOn w:val="Fuentedeprrafopredeter"/>
+    <w:link w:val="Ttulo1"/>
+    <w:uiPriority w:val="9"/>
+    <w:rsid w:val="00DC3DAD"/>
+    <w:rPr>
+      <w:rFonts w:asciiTheme="majorHAnsi" w:eastAsiaTheme="majorEastAsia" w:hAnsiTheme="majorHAnsi" w:cstheme="majorBidi"/>
+      <w:color w:val="2F5496" w:themeColor="accent1" w:themeShade="BF"/>
+      <w:sz w:val="32"/>
+      <w:szCs w:val="32"/>
+      <w:lang w:eastAsia="en-US"/>
+    </w:rPr>
+  </w:style>
+  <w:style w:type="character" w:customStyle="1" w:styleId="Ttulo2Car">
+    <w:name w:val="Título 2 Car"/>
+    <w:basedOn w:val="Fuentedeprrafopredeter"/>
+    <w:link w:val="Ttulo2"/>
+    <w:uiPriority w:val="9"/>
+    <w:rsid w:val="00DC3DAD"/>
+    <w:rPr>
+      <w:rFonts w:asciiTheme="majorHAnsi" w:eastAsiaTheme="majorEastAsia" w:hAnsiTheme="majorHAnsi" w:cstheme="majorBidi"/>
+      <w:color w:val="2F5496" w:themeColor="accent1" w:themeShade="BF"/>
+      <w:sz w:val="26"/>
+      <w:szCs w:val="26"/>
+      <w:lang w:eastAsia="en-US"/>
+    </w:rPr>
+  </w:style>
+  <w:style w:type="paragraph" w:styleId="Prrafodelista">
+    <w:name w:val="List Paragraph"/>
+    <w:basedOn w:val="Normal"/>
     <w:uiPriority w:val="99"/>
+    <w:rsid w:val="00DC3DAD"/>
+    <w:pPr>
+      <w:ind w:left="720"/>
+      <w:contextualSpacing/>
+    </w:pPr>
+  </w:style>
+  <w:style w:type="character" w:styleId="Mencinsinresolver">
+    <w:name w:val="Unresolved Mention"/>
+    <w:basedOn w:val="Fuentedeprrafopredeter"/>
+    <w:uiPriority w:val="99"/>
+    <w:semiHidden/>
+    <w:unhideWhenUsed/>
+    <w:rsid w:val="006900C7"/>
     <w:rPr>
       <w:color w:val="605E5C"/>
       <w:shd w:val="clear" w:color="auto" w:fill="E1DFDD"/>
@@ -1100,6 +1780,7 @@
     </a:fmtScheme>
   </a:themeElements>
   <a:objectDefaults/>
+  <a:extraClrSchemeLst/>
 </a:theme>
 </file>
 

--- a/TrabajoEnEquipo/MEMORIA PROYECTO.docx
+++ b/TrabajoEnEquipo/MEMORIA PROYECTO.docx
@@ -13,13 +13,23 @@
     <w:p/>
     <w:p>
       <w:r>
-        <w:t xml:space="preserve">El diseño de la página web desde un primer momento sabíamos cómo lo queríamos hacer desde un primer momento. Poner dos enlaces en grande con las imágenes de sus respectivos instrumentos que te llevasen a cada sección de la </w:t>
-      </w:r>
-      <w:r>
-        <w:t>web. En todas estaría el &lt;header&gt; y el &lt;footer&gt;. En las páginas del saxofón y del violín habría un menú a la derecha para poder navegar entre las distintas webs. Este sería el boceto inicial, al cual se le cambiarían varias cosas conforme hemos ido haciend</w:t>
-      </w:r>
-      <w:r>
-        <w:t>o la web.</w:t>
+        <w:t>El diseño de la página web desde un primer momento sabíamos cómo lo queríamos hacer desde un primer momento. Poner dos enlaces en grande con las imágenes de sus respectivos instrumentos que te llevasen a cada sección de la web. En todas estaría el &lt;</w:t>
+      </w:r>
+      <w:proofErr w:type="spellStart"/>
+      <w:r>
+        <w:t>header</w:t>
+      </w:r>
+      <w:proofErr w:type="spellEnd"/>
+      <w:r>
+        <w:t>&gt; y el &lt;</w:t>
+      </w:r>
+      <w:proofErr w:type="spellStart"/>
+      <w:r>
+        <w:t>footer</w:t>
+      </w:r>
+      <w:proofErr w:type="spellEnd"/>
+      <w:r>
+        <w:t>&gt;. En las páginas del saxofón y del violín habría un menú a la derecha para poder navegar entre las distintas webs. Este sería el boceto inicial, al cual se le cambiarían varias cosas conforme hemos ido haciendo la web.</w:t>
       </w:r>
     </w:p>
     <w:p>
@@ -77,7 +87,15 @@
     <w:p/>
     <w:p>
       <w:r>
-        <w:t>Primero decidimos que el fondo sería una imagen de unas tablas de madera, pero no quedaba bien, así que al final decidimos meter los instrumentos en unos &lt;div&gt; con fondo gris para hacer contraste quedando un fondo blanco de fondo de la web.</w:t>
+        <w:t>Primero decidimos que el fondo sería una imagen de unas tablas de madera, pero no quedaba bien, así que al final decidimos meter los instrumentos en unos &lt;</w:t>
+      </w:r>
+      <w:proofErr w:type="spellStart"/>
+      <w:r>
+        <w:t>div</w:t>
+      </w:r>
+      <w:proofErr w:type="spellEnd"/>
+      <w:r>
+        <w:t>&gt; con fondo gris para hacer contraste quedando un fondo blanco de fondo de la web.</w:t>
       </w:r>
     </w:p>
     <w:p>
@@ -190,10 +208,7 @@
       </w:r>
       <w:r>
         <w:lastRenderedPageBreak/>
-        <w:t>diseñada para una web de temática musical. Se cambia el logo y seguimos manteniendo la misma idea de poner los i</w:t>
-      </w:r>
-      <w:r>
-        <w:t>nstrumentos en medio de la web como enlaces</w:t>
+        <w:t>diseñada para una web de temática musical. Se cambia el logo y seguimos manteniendo la misma idea de poner los instrumentos en medio de la web como enlaces</w:t>
       </w:r>
     </w:p>
     <w:p/>
@@ -218,10 +233,7 @@
         </w:r>
       </w:hyperlink>
       <w:r>
-        <w:t>. Para el tipo de letra se usa la fuente Freestyl</w:t>
-      </w:r>
-      <w:r>
-        <w:t>e Script que ya viene incorporada con el Inkscape</w:t>
+        <w:t>. Para el tipo de letra se usa la fuente Freestyle Script que ya viene incorporada con el Inkscape</w:t>
       </w:r>
     </w:p>
     <w:p>
@@ -300,10 +312,7 @@
         <w:t>Aparece</w:t>
       </w:r>
       <w:r>
-        <w:t xml:space="preserve"> todo el contenido inicial desplegado en la página principal. El menú en sentido horizontal con los cuatro sitios web (‘HOME’, ‘SAXOFÓN’, ‘VIOLÍN’, ‘CONTACTO’). El logo se ve justo encima a</w:t>
-      </w:r>
-      <w:r>
-        <w:t xml:space="preserve"> la izquierda, y las dos imágenes una al lado de la otra debajo del menú. Al pasar el </w:t>
+        <w:t xml:space="preserve"> todo el contenido inicial desplegado en la página principal. El menú en sentido horizontal con los cuatro sitios web (‘HOME’, ‘SAXOFÓN’, ‘VIOLÍN’, ‘CONTACTO’). El logo se ve justo encima a la izquierda, y las dos imágenes una al lado de la otra debajo del menú. Al pasar el </w:t>
       </w:r>
       <w:r>
         <w:t>ratón por</w:t>
@@ -356,21 +365,6 @@
           </wp:inline>
         </w:drawing>
       </w:r>
-    </w:p>
-    <w:p>
-      <w:pPr>
-        <w:jc w:val="center"/>
-      </w:pPr>
-    </w:p>
-    <w:p>
-      <w:pPr>
-        <w:jc w:val="center"/>
-      </w:pPr>
-    </w:p>
-    <w:p>
-      <w:pPr>
-        <w:jc w:val="center"/>
-      </w:pPr>
     </w:p>
     <w:p>
       <w:pPr>
@@ -465,7 +459,15 @@
     </w:p>
     <w:p>
       <w:r>
-        <w:t>Mismo diseño que Violín pero cambiando los audios y el vídeo, para no romper la estética y la uniformidad de la web, ya que ambas sección son iguales.</w:t>
+        <w:t xml:space="preserve">Mismo diseño que </w:t>
+      </w:r>
+      <w:proofErr w:type="gramStart"/>
+      <w:r>
+        <w:t>Violín</w:t>
+      </w:r>
+      <w:proofErr w:type="gramEnd"/>
+      <w:r>
+        <w:t xml:space="preserve"> pero cambiando los audios y el vídeo, para no romper la estética y la uniformidad de la web, ya que ambas sección son iguales.</w:t>
       </w:r>
     </w:p>
     <w:p>
@@ -527,16 +529,26 @@
         <w:t xml:space="preserve">En cuanto a la sección de contacto, hemos creado un formulario </w:t>
       </w:r>
       <w:r>
-        <w:t>utilizando Boostrap</w:t>
-      </w:r>
-      <w:r>
-        <w:t>. En esta secció</w:t>
-      </w:r>
-      <w:r>
-        <w:t xml:space="preserve">n, el usuario introduce sus datos: ‘nombre’, apellidos’ y ‘correo electrónico’. Hay un último campo </w:t>
-      </w:r>
-      <w:r>
-        <w:t>es un checkbox que el usuario</w:t>
+        <w:t xml:space="preserve">utilizando </w:t>
+      </w:r>
+      <w:proofErr w:type="spellStart"/>
+      <w:r>
+        <w:t>Boostrap</w:t>
+      </w:r>
+      <w:proofErr w:type="spellEnd"/>
+      <w:r>
+        <w:t xml:space="preserve">. En esta sección, el usuario introduce sus datos: ‘nombre’, apellidos’ y ‘correo electrónico’. Hay un último campo </w:t>
+      </w:r>
+      <w:r>
+        <w:t xml:space="preserve">es un </w:t>
+      </w:r>
+      <w:proofErr w:type="spellStart"/>
+      <w:r>
+        <w:t>checkbox</w:t>
+      </w:r>
+      <w:proofErr w:type="spellEnd"/>
+      <w:r>
+        <w:t xml:space="preserve"> que el usuario</w:t>
       </w:r>
       <w:r>
         <w:t xml:space="preserve"> debe pinchar para aceptar </w:t>
@@ -551,10 +563,15 @@
         <w:t xml:space="preserve">e </w:t>
       </w:r>
       <w:r>
-        <w:t>información de nuestra página. Una vez que están todos los campos cumplimentados, el usuario pincha e</w:t>
-      </w:r>
-      <w:r>
-        <w:t xml:space="preserve">n el botón ‘Submit’ para enviar el formulario y, posteriormente, aparece una alerta </w:t>
+        <w:t>información de nuestra página. Una vez que están todos los campos cumplimentados, el usuario pincha en el botón ‘</w:t>
+      </w:r>
+      <w:proofErr w:type="spellStart"/>
+      <w:r>
+        <w:t>Submit</w:t>
+      </w:r>
+      <w:proofErr w:type="spellEnd"/>
+      <w:r>
+        <w:t xml:space="preserve">’ para enviar el formulario y, posteriormente, aparece una alerta </w:t>
       </w:r>
       <w:r>
         <w:t xml:space="preserve">creada con JavaScript </w:t>
@@ -613,78 +630,239 @@
       </w:r>
     </w:p>
     <w:p/>
+    <w:p>
+      <w:pPr>
+        <w:pStyle w:val="Ttulo2"/>
+      </w:pPr>
+      <w:proofErr w:type="spellStart"/>
+      <w:r>
+        <w:t>Responsive</w:t>
+      </w:r>
+      <w:proofErr w:type="spellEnd"/>
+    </w:p>
+    <w:p>
+      <w:r>
+        <w:t xml:space="preserve">Al hacer </w:t>
+      </w:r>
+      <w:proofErr w:type="spellStart"/>
+      <w:r>
+        <w:t>responsive</w:t>
+      </w:r>
+      <w:proofErr w:type="spellEnd"/>
+      <w:r>
+        <w:t xml:space="preserve">, en el </w:t>
+      </w:r>
+      <w:proofErr w:type="spellStart"/>
+      <w:r>
+        <w:t>index</w:t>
+      </w:r>
+      <w:proofErr w:type="spellEnd"/>
+      <w:r>
+        <w:t xml:space="preserve">, </w:t>
+      </w:r>
+      <w:r>
+        <w:t>el menú se encoge debajo del logo</w:t>
+      </w:r>
+      <w:r>
+        <w:t xml:space="preserve"> (algo que ocurrirá en el resto de páginas de la web)</w:t>
+      </w:r>
+      <w:r>
+        <w:t>, en el cual hay que pinchar para desplegarlo. Las imágenes se ven una a continuación de la otra en sentido vertical.</w:t>
+      </w:r>
+    </w:p>
+    <w:p>
+      <w:r>
+        <w:t>En la sección del saxofón, y el vídeo pasa a posicionarse a continuación de los audios en sentido vertical</w:t>
+      </w:r>
+      <w:r>
+        <w:t xml:space="preserve"> y se redimensiona</w:t>
+      </w:r>
+      <w:r>
+        <w:t xml:space="preserve">. Esto también pasa </w:t>
+      </w:r>
+      <w:r>
+        <w:t xml:space="preserve">también </w:t>
+      </w:r>
+      <w:r>
+        <w:t>en la sección del violín.</w:t>
+      </w:r>
+    </w:p>
+    <w:p>
+      <w:r>
+        <w:t xml:space="preserve">Por último, en la sección del contacto, </w:t>
+      </w:r>
+      <w:r>
+        <w:t>las casillas del formulario se van adaptando al tamaño de la pantalla.</w:t>
+      </w:r>
+    </w:p>
+    <w:p>
+      <w:r>
+        <w:rPr>
+          <w:noProof/>
+        </w:rPr>
+        <w:drawing>
+          <wp:inline distT="0" distB="0" distL="0" distR="0" wp14:anchorId="4C50F2AF" wp14:editId="025A10F0">
+            <wp:extent cx="1209891" cy="2038350"/>
+            <wp:effectExtent l="0" t="0" r="9525" b="0"/>
+            <wp:docPr id="9" name="Imagen 9"/>
+            <wp:cNvGraphicFramePr>
+              <a:graphicFrameLocks xmlns:a="http://schemas.openxmlformats.org/drawingml/2006/main" noChangeAspect="1"/>
+            </wp:cNvGraphicFramePr>
+            <a:graphic xmlns:a="http://schemas.openxmlformats.org/drawingml/2006/main">
+              <a:graphicData uri="http://schemas.openxmlformats.org/drawingml/2006/picture">
+                <pic:pic xmlns:pic="http://schemas.openxmlformats.org/drawingml/2006/picture">
+                  <pic:nvPicPr>
+                    <pic:cNvPr id="1" name=""/>
+                    <pic:cNvPicPr/>
+                  </pic:nvPicPr>
+                  <pic:blipFill>
+                    <a:blip r:embed="rId18"/>
+                    <a:stretch>
+                      <a:fillRect/>
+                    </a:stretch>
+                  </pic:blipFill>
+                  <pic:spPr>
+                    <a:xfrm>
+                      <a:off x="0" y="0"/>
+                      <a:ext cx="1238668" cy="2086832"/>
+                    </a:xfrm>
+                    <a:prstGeom prst="rect">
+                      <a:avLst/>
+                    </a:prstGeom>
+                  </pic:spPr>
+                </pic:pic>
+              </a:graphicData>
+            </a:graphic>
+          </wp:inline>
+        </w:drawing>
+      </w:r>
+      <w:r>
+        <w:tab/>
+      </w:r>
+      <w:r>
+        <w:tab/>
+      </w:r>
+      <w:r>
+        <w:rPr>
+          <w:noProof/>
+        </w:rPr>
+        <w:drawing>
+          <wp:inline distT="0" distB="0" distL="0" distR="0" wp14:anchorId="22EB2996" wp14:editId="51D822CA">
+            <wp:extent cx="1155420" cy="1971675"/>
+            <wp:effectExtent l="0" t="0" r="6985" b="0"/>
+            <wp:docPr id="10" name="Imagen 10"/>
+            <wp:cNvGraphicFramePr>
+              <a:graphicFrameLocks xmlns:a="http://schemas.openxmlformats.org/drawingml/2006/main" noChangeAspect="1"/>
+            </wp:cNvGraphicFramePr>
+            <a:graphic xmlns:a="http://schemas.openxmlformats.org/drawingml/2006/main">
+              <a:graphicData uri="http://schemas.openxmlformats.org/drawingml/2006/picture">
+                <pic:pic xmlns:pic="http://schemas.openxmlformats.org/drawingml/2006/picture">
+                  <pic:nvPicPr>
+                    <pic:cNvPr id="1" name=""/>
+                    <pic:cNvPicPr/>
+                  </pic:nvPicPr>
+                  <pic:blipFill>
+                    <a:blip r:embed="rId19"/>
+                    <a:stretch>
+                      <a:fillRect/>
+                    </a:stretch>
+                  </pic:blipFill>
+                  <pic:spPr>
+                    <a:xfrm>
+                      <a:off x="0" y="0"/>
+                      <a:ext cx="1178584" cy="2011204"/>
+                    </a:xfrm>
+                    <a:prstGeom prst="rect">
+                      <a:avLst/>
+                    </a:prstGeom>
+                  </pic:spPr>
+                </pic:pic>
+              </a:graphicData>
+            </a:graphic>
+          </wp:inline>
+        </w:drawing>
+      </w:r>
+      <w:r>
+        <w:tab/>
+      </w:r>
+      <w:r>
+        <w:tab/>
+      </w:r>
+      <w:r>
+        <w:rPr>
+          <w:noProof/>
+        </w:rPr>
+        <w:drawing>
+          <wp:inline distT="0" distB="0" distL="0" distR="0" wp14:anchorId="72094092" wp14:editId="76495B78">
+            <wp:extent cx="1695450" cy="1858535"/>
+            <wp:effectExtent l="0" t="0" r="0" b="8890"/>
+            <wp:docPr id="11" name="Imagen 11"/>
+            <wp:cNvGraphicFramePr>
+              <a:graphicFrameLocks xmlns:a="http://schemas.openxmlformats.org/drawingml/2006/main" noChangeAspect="1"/>
+            </wp:cNvGraphicFramePr>
+            <a:graphic xmlns:a="http://schemas.openxmlformats.org/drawingml/2006/main">
+              <a:graphicData uri="http://schemas.openxmlformats.org/drawingml/2006/picture">
+                <pic:pic xmlns:pic="http://schemas.openxmlformats.org/drawingml/2006/picture">
+                  <pic:nvPicPr>
+                    <pic:cNvPr id="1" name=""/>
+                    <pic:cNvPicPr/>
+                  </pic:nvPicPr>
+                  <pic:blipFill>
+                    <a:blip r:embed="rId20"/>
+                    <a:stretch>
+                      <a:fillRect/>
+                    </a:stretch>
+                  </pic:blipFill>
+                  <pic:spPr>
+                    <a:xfrm>
+                      <a:off x="0" y="0"/>
+                      <a:ext cx="1727555" cy="1893728"/>
+                    </a:xfrm>
+                    <a:prstGeom prst="rect">
+                      <a:avLst/>
+                    </a:prstGeom>
+                  </pic:spPr>
+                </pic:pic>
+              </a:graphicData>
+            </a:graphic>
+          </wp:inline>
+        </w:drawing>
+      </w:r>
+    </w:p>
     <w:p/>
     <w:p>
       <w:pPr>
         <w:pStyle w:val="Ttulo2"/>
       </w:pPr>
       <w:r>
-        <w:t>Responsive</w:t>
-      </w:r>
-    </w:p>
-    <w:p>
-      <w:r>
-        <w:t xml:space="preserve">Al hacer responsive, en el index, </w:t>
-      </w:r>
-      <w:r>
-        <w:t>el menú se encoge debajo del logo</w:t>
-      </w:r>
-      <w:r>
-        <w:t xml:space="preserve"> (algo que ocurrirá en el resto de páginas de la web)</w:t>
-      </w:r>
-      <w:r>
-        <w:t>, en el cual hay que pinchar para desplegarlo. Las imágenes se ven una a continuación de la otra en sentido vertical.</w:t>
-      </w:r>
-    </w:p>
-    <w:p>
-      <w:r>
-        <w:t xml:space="preserve">En la sección del saxofón, </w:t>
-      </w:r>
-      <w:r>
-        <w:t>y el vídeo pasa a posicionarse a continuación de los audios en sentido vertical</w:t>
-      </w:r>
-      <w:r>
-        <w:t xml:space="preserve"> y se redimensiona</w:t>
-      </w:r>
-      <w:r>
-        <w:t xml:space="preserve">. Esto también pasa </w:t>
-      </w:r>
-      <w:r>
-        <w:t xml:space="preserve">también </w:t>
-      </w:r>
-      <w:r>
-        <w:t>en la sección del violín.</w:t>
-      </w:r>
-    </w:p>
-    <w:p>
-      <w:r>
-        <w:t xml:space="preserve">Por último, en la sección del contacto, </w:t>
-      </w:r>
-      <w:r>
-        <w:t>las casillas del formulario se van adaptando al tamaño de la pantalla.</w:t>
-      </w:r>
-    </w:p>
-    <w:p/>
-    <w:p>
-      <w:pPr>
-        <w:pStyle w:val="Ttulo2"/>
-      </w:pPr>
-      <w:r>
         <w:t>Hosting</w:t>
       </w:r>
     </w:p>
     <w:p>
       <w:r>
-        <w:t>Hemos optado por subir nuestro proyecto en el hosting ‘pambly’ porque es un hosting que nos recomendó Victor Marín en la charla de clase que nos dio y, aunque es de pago, hemos us</w:t>
+        <w:t>Hemos optado por subir nuestro proyecto en el hosting ‘</w:t>
+      </w:r>
+      <w:proofErr w:type="spellStart"/>
+      <w:r>
+        <w:t>pambly</w:t>
+      </w:r>
+      <w:proofErr w:type="spellEnd"/>
+      <w:r>
+        <w:t xml:space="preserve">’ porque es un hosting que nos recomendó </w:t>
+      </w:r>
+      <w:proofErr w:type="spellStart"/>
+      <w:r>
+        <w:t>Victor</w:t>
+      </w:r>
+      <w:proofErr w:type="spellEnd"/>
+      <w:r>
+        <w:t xml:space="preserve"> Marín en la charla de clase que nos dio y, aunque es de pago, hemos us</w:t>
       </w:r>
       <w:r>
         <w:t>a</w:t>
       </w:r>
       <w:r>
-        <w:t>do el periodo de</w:t>
-      </w:r>
-      <w:r>
-        <w:t xml:space="preserve"> prueba gratuito. El único inconveniente es que hay que entrar de forma http (no de forma segura con https) porque entonces no coge el Java</w:t>
+        <w:t>do el periodo de prueba gratuito. El único inconveniente es que hay que entrar de forma http (no de forma segura con https) porque entonces no coge el Java</w:t>
       </w:r>
       <w:r>
         <w:t>S</w:t>
@@ -697,7 +875,7 @@
       <w:r>
         <w:t xml:space="preserve">Finalmente, nuestro sitio web es </w:t>
       </w:r>
-      <w:hyperlink r:id="rId18" w:history="1">
+      <w:hyperlink r:id="rId21" w:history="1">
         <w:r>
           <w:rPr>
             <w:rStyle w:val="Hipervnculo"/>
@@ -706,12 +884,12 @@
         </w:r>
       </w:hyperlink>
     </w:p>
-    <w:p/>
     <w:p>
       <w:pPr>
         <w:pStyle w:val="Ttulo2"/>
       </w:pPr>
       <w:r>
+        <w:lastRenderedPageBreak/>
         <w:t>Licencia</w:t>
       </w:r>
     </w:p>
@@ -720,16 +898,29 @@
         <w:t>En cuanto a la licencia, hemos decidido que ésta sea libre.</w:t>
       </w:r>
       <w:r>
-        <w:t xml:space="preserve"> Para ello hemos escogido la licencia C</w:t>
-      </w:r>
-      <w:r>
-        <w:t xml:space="preserve">reative </w:t>
-      </w:r>
+        <w:t xml:space="preserve"> Para ello hemos escogido la licencia </w:t>
+      </w:r>
+      <w:proofErr w:type="spellStart"/>
       <w:r>
         <w:t>C</w:t>
       </w:r>
       <w:r>
-        <w:t xml:space="preserve">ommons </w:t>
+        <w:t>reative</w:t>
+      </w:r>
+      <w:proofErr w:type="spellEnd"/>
+      <w:r>
+        <w:t xml:space="preserve"> </w:t>
+      </w:r>
+      <w:proofErr w:type="spellStart"/>
+      <w:r>
+        <w:t>C</w:t>
+      </w:r>
+      <w:r>
+        <w:t>ommons</w:t>
+      </w:r>
+      <w:proofErr w:type="spellEnd"/>
+      <w:r>
+        <w:t xml:space="preserve"> </w:t>
       </w:r>
       <w:r>
         <w:t xml:space="preserve">(CC) </w:t>
@@ -801,7 +992,15 @@
         </w:numPr>
       </w:pPr>
       <w:r>
-        <w:t>Edición de vídeo: OpenShot Video Editor.</w:t>
+        <w:t xml:space="preserve">Edición de vídeo: </w:t>
+      </w:r>
+      <w:proofErr w:type="spellStart"/>
+      <w:r>
+        <w:t>OpenShot</w:t>
+      </w:r>
+      <w:proofErr w:type="spellEnd"/>
+      <w:r>
+        <w:t xml:space="preserve"> Video Editor.</w:t>
       </w:r>
     </w:p>
     <w:sectPr>
@@ -1525,6 +1724,18 @@
       <w:shd w:val="clear" w:color="auto" w:fill="E1DFDD"/>
     </w:rPr>
   </w:style>
+  <w:style w:type="character" w:styleId="Hipervnculovisitado">
+    <w:name w:val="FollowedHyperlink"/>
+    <w:basedOn w:val="Fuentedeprrafopredeter"/>
+    <w:uiPriority w:val="99"/>
+    <w:semiHidden/>
+    <w:unhideWhenUsed/>
+    <w:rsid w:val="007E2FF3"/>
+    <w:rPr>
+      <w:color w:val="954F72" w:themeColor="followedHyperlink"/>
+      <w:u w:val="single"/>
+    </w:rPr>
+  </w:style>
 </w:styles>
 </file>
 

--- a/TrabajoEnEquipo/MEMORIA PROYECTO.docx
+++ b/TrabajoEnEquipo/MEMORIA PROYECTO.docx
@@ -461,13 +461,17 @@
       <w:r>
         <w:t xml:space="preserve">Mismo diseño que </w:t>
       </w:r>
-      <w:proofErr w:type="gramStart"/>
-      <w:r>
-        <w:t>Violín</w:t>
-      </w:r>
-      <w:proofErr w:type="gramEnd"/>
-      <w:r>
-        <w:t xml:space="preserve"> pero cambiando los audios y el vídeo, para no romper la estética y la uniformidad de la web, ya que ambas sección son iguales.</w:t>
+      <w:r>
+        <w:t>Violín,</w:t>
+      </w:r>
+      <w:r>
+        <w:t xml:space="preserve"> pero cambiando los audios y el vídeo, para no romper la estética y la uniformidad de la web, ya que </w:t>
+      </w:r>
+      <w:r>
+        <w:t>ambas secciones</w:t>
+      </w:r>
+      <w:r>
+        <w:t xml:space="preserve"> son iguales.</w:t>
       </w:r>
     </w:p>
     <w:p>
@@ -840,15 +844,18 @@
     </w:p>
     <w:p>
       <w:r>
-        <w:t>Hemos optado por subir nuestro proyecto en el hosting ‘</w:t>
+        <w:t xml:space="preserve">Hemos optado por subir nuestro proyecto en el hosting </w:t>
       </w:r>
       <w:proofErr w:type="spellStart"/>
       <w:r>
-        <w:t>pambly</w:t>
+        <w:t>P</w:t>
+      </w:r>
+      <w:r>
+        <w:t>ambly</w:t>
       </w:r>
       <w:proofErr w:type="spellEnd"/>
       <w:r>
-        <w:t xml:space="preserve">’ porque es un hosting que nos recomendó </w:t>
+        <w:t xml:space="preserve"> porque es un hosting que nos recomendó </w:t>
       </w:r>
       <w:proofErr w:type="spellStart"/>
       <w:r>
@@ -1001,6 +1008,71 @@
       <w:proofErr w:type="spellEnd"/>
       <w:r>
         <w:t xml:space="preserve"> Video Editor.</w:t>
+      </w:r>
+    </w:p>
+    <w:p/>
+    <w:p>
+      <w:pPr>
+        <w:pStyle w:val="Ttulo2"/>
+      </w:pPr>
+      <w:r>
+        <w:t>Componentes del grupo F</w:t>
+      </w:r>
+    </w:p>
+    <w:p>
+      <w:pPr>
+        <w:pStyle w:val="Prrafodelista"/>
+        <w:numPr>
+          <w:ilvl w:val="0"/>
+          <w:numId w:val="2"/>
+        </w:numPr>
+      </w:pPr>
+      <w:r>
+        <w:t>Sergio Ortuño Iniesta.</w:t>
+      </w:r>
+    </w:p>
+    <w:p>
+      <w:pPr>
+        <w:pStyle w:val="Prrafodelista"/>
+        <w:numPr>
+          <w:ilvl w:val="0"/>
+          <w:numId w:val="2"/>
+        </w:numPr>
+      </w:pPr>
+      <w:r>
+        <w:t>Rodrigo García López.</w:t>
+      </w:r>
+    </w:p>
+    <w:p>
+      <w:pPr>
+        <w:pStyle w:val="Prrafodelista"/>
+        <w:numPr>
+          <w:ilvl w:val="0"/>
+          <w:numId w:val="2"/>
+        </w:numPr>
+      </w:pPr>
+      <w:r>
+        <w:t>Francisco de Asís Martínez Vigueras</w:t>
+      </w:r>
+    </w:p>
+    <w:p>
+      <w:pPr>
+        <w:pStyle w:val="Prrafodelista"/>
+        <w:numPr>
+          <w:ilvl w:val="0"/>
+          <w:numId w:val="2"/>
+        </w:numPr>
+      </w:pPr>
+      <w:r>
+        <w:t xml:space="preserve">Alberto Martínez </w:t>
+      </w:r>
+      <w:proofErr w:type="spellStart"/>
+      <w:r>
+        <w:t>Martínez</w:t>
+      </w:r>
+      <w:proofErr w:type="spellEnd"/>
+      <w:r>
+        <w:t>.</w:t>
       </w:r>
     </w:p>
     <w:sectPr>
@@ -1066,9 +1138,9 @@
 <file path=word/numbering.xml><?xml version="1.0" encoding="utf-8"?>
 <w:numbering xmlns:wpc="http://schemas.microsoft.com/office/word/2010/wordprocessingCanvas" xmlns:cx="http://schemas.microsoft.com/office/drawing/2014/chartex" xmlns:cx1="http://schemas.microsoft.com/office/drawing/2015/9/8/chartex" xmlns:cx2="http://schemas.microsoft.com/office/drawing/2015/10/21/chartex" xmlns:cx3="http://schemas.microsoft.com/office/drawing/2016/5/9/chartex" xmlns:cx4="http://schemas.microsoft.com/office/drawing/2016/5/10/chartex" xmlns:cx5="http://schemas.microsoft.com/office/drawing/2016/5/11/chartex" xmlns:cx6="http://schemas.microsoft.com/office/drawing/2016/5/12/chartex" xmlns:cx7="http://schemas.microsoft.com/office/drawing/2016/5/13/chartex" xmlns:cx8="http://schemas.microsoft.com/office/drawing/2016/5/14/chartex" xmlns:mc="http://schemas.openxmlformats.org/markup-compatibility/2006" xmlns:aink="http://schemas.microsoft.com/office/drawing/2016/ink" xmlns:am3d="http://schemas.microsoft.com/office/drawing/2017/model3d" xmlns:o="urn:schemas-microsoft-com:office:office" xmlns:r="http://schemas.openxmlformats.org/officeDocument/2006/relationships" xmlns:m="http://schemas.openxmlformats.org/officeDocument/2006/math" xmlns:v="urn:schemas-microsoft-com:vml" xmlns:wp14="http://schemas.microsoft.com/office/word/2010/wordprocessingDrawing" xmlns:wp="http://schemas.openxmlformats.org/drawingml/2006/wordprocessingDrawing" xmlns:w10="urn:schemas-microsoft-com:office:word" xmlns:w="http://schemas.openxmlformats.org/wordprocessingml/2006/main" xmlns:w14="http://schemas.microsoft.com/office/word/2010/wordml" xmlns:w15="http://schemas.microsoft.com/office/word/2012/wordml" xmlns:w16cex="http://schemas.microsoft.com/office/word/2018/wordml/cex" xmlns:w16cid="http://schemas.microsoft.com/office/word/2016/wordml/cid" xmlns:w16="http://schemas.microsoft.com/office/word/2018/wordml" xmlns:w16se="http://schemas.microsoft.com/office/word/2015/wordml/symex" xmlns:wpg="http://schemas.microsoft.com/office/word/2010/wordprocessingGroup" xmlns:wpi="http://schemas.microsoft.com/office/word/2010/wordprocessingInk" xmlns:wne="http://schemas.microsoft.com/office/word/2006/wordml" xmlns:wps="http://schemas.microsoft.com/office/word/2010/wordprocessingShape" mc:Ignorable="w14 w15 w16se w16cid w16 w16cex wp14">
   <w:abstractNum w:abstractNumId="0" w15:restartNumberingAfterBreak="0">
-    <w:nsid w:val="4DF035C6"/>
+    <w:nsid w:val="0D6167F8"/>
     <w:multiLevelType w:val="hybridMultilevel"/>
-    <w:tmpl w:val="4F0CF52E"/>
+    <w:tmpl w:val="D39A6328"/>
     <w:lvl w:ilvl="0" w:tplc="0C0A0001">
       <w:start w:val="1"/>
       <w:numFmt w:val="bullet"/>
@@ -1178,7 +1250,123 @@
       </w:rPr>
     </w:lvl>
   </w:abstractNum>
+  <w:abstractNum w:abstractNumId="1" w15:restartNumberingAfterBreak="0">
+    <w:nsid w:val="4DF035C6"/>
+    <w:multiLevelType w:val="hybridMultilevel"/>
+    <w:tmpl w:val="4F0CF52E"/>
+    <w:lvl w:ilvl="0" w:tplc="0C0A0001">
+      <w:start w:val="1"/>
+      <w:numFmt w:val="bullet"/>
+      <w:lvlText w:val=""/>
+      <w:lvlJc w:val="left"/>
+      <w:pPr>
+        <w:ind w:left="720" w:hanging="360"/>
+      </w:pPr>
+      <w:rPr>
+        <w:rFonts w:ascii="Symbol" w:hAnsi="Symbol" w:hint="default"/>
+      </w:rPr>
+    </w:lvl>
+    <w:lvl w:ilvl="1" w:tplc="0C0A0003" w:tentative="1">
+      <w:start w:val="1"/>
+      <w:numFmt w:val="bullet"/>
+      <w:lvlText w:val="o"/>
+      <w:lvlJc w:val="left"/>
+      <w:pPr>
+        <w:ind w:left="1440" w:hanging="360"/>
+      </w:pPr>
+      <w:rPr>
+        <w:rFonts w:ascii="Courier New" w:hAnsi="Courier New" w:cs="Courier New" w:hint="default"/>
+      </w:rPr>
+    </w:lvl>
+    <w:lvl w:ilvl="2" w:tplc="0C0A0005" w:tentative="1">
+      <w:start w:val="1"/>
+      <w:numFmt w:val="bullet"/>
+      <w:lvlText w:val=""/>
+      <w:lvlJc w:val="left"/>
+      <w:pPr>
+        <w:ind w:left="2160" w:hanging="360"/>
+      </w:pPr>
+      <w:rPr>
+        <w:rFonts w:ascii="Wingdings" w:hAnsi="Wingdings" w:hint="default"/>
+      </w:rPr>
+    </w:lvl>
+    <w:lvl w:ilvl="3" w:tplc="0C0A0001" w:tentative="1">
+      <w:start w:val="1"/>
+      <w:numFmt w:val="bullet"/>
+      <w:lvlText w:val=""/>
+      <w:lvlJc w:val="left"/>
+      <w:pPr>
+        <w:ind w:left="2880" w:hanging="360"/>
+      </w:pPr>
+      <w:rPr>
+        <w:rFonts w:ascii="Symbol" w:hAnsi="Symbol" w:hint="default"/>
+      </w:rPr>
+    </w:lvl>
+    <w:lvl w:ilvl="4" w:tplc="0C0A0003" w:tentative="1">
+      <w:start w:val="1"/>
+      <w:numFmt w:val="bullet"/>
+      <w:lvlText w:val="o"/>
+      <w:lvlJc w:val="left"/>
+      <w:pPr>
+        <w:ind w:left="3600" w:hanging="360"/>
+      </w:pPr>
+      <w:rPr>
+        <w:rFonts w:ascii="Courier New" w:hAnsi="Courier New" w:cs="Courier New" w:hint="default"/>
+      </w:rPr>
+    </w:lvl>
+    <w:lvl w:ilvl="5" w:tplc="0C0A0005" w:tentative="1">
+      <w:start w:val="1"/>
+      <w:numFmt w:val="bullet"/>
+      <w:lvlText w:val=""/>
+      <w:lvlJc w:val="left"/>
+      <w:pPr>
+        <w:ind w:left="4320" w:hanging="360"/>
+      </w:pPr>
+      <w:rPr>
+        <w:rFonts w:ascii="Wingdings" w:hAnsi="Wingdings" w:hint="default"/>
+      </w:rPr>
+    </w:lvl>
+    <w:lvl w:ilvl="6" w:tplc="0C0A0001" w:tentative="1">
+      <w:start w:val="1"/>
+      <w:numFmt w:val="bullet"/>
+      <w:lvlText w:val=""/>
+      <w:lvlJc w:val="left"/>
+      <w:pPr>
+        <w:ind w:left="5040" w:hanging="360"/>
+      </w:pPr>
+      <w:rPr>
+        <w:rFonts w:ascii="Symbol" w:hAnsi="Symbol" w:hint="default"/>
+      </w:rPr>
+    </w:lvl>
+    <w:lvl w:ilvl="7" w:tplc="0C0A0003" w:tentative="1">
+      <w:start w:val="1"/>
+      <w:numFmt w:val="bullet"/>
+      <w:lvlText w:val="o"/>
+      <w:lvlJc w:val="left"/>
+      <w:pPr>
+        <w:ind w:left="5760" w:hanging="360"/>
+      </w:pPr>
+      <w:rPr>
+        <w:rFonts w:ascii="Courier New" w:hAnsi="Courier New" w:cs="Courier New" w:hint="default"/>
+      </w:rPr>
+    </w:lvl>
+    <w:lvl w:ilvl="8" w:tplc="0C0A0005" w:tentative="1">
+      <w:start w:val="1"/>
+      <w:numFmt w:val="bullet"/>
+      <w:lvlText w:val=""/>
+      <w:lvlJc w:val="left"/>
+      <w:pPr>
+        <w:ind w:left="6480" w:hanging="360"/>
+      </w:pPr>
+      <w:rPr>
+        <w:rFonts w:ascii="Wingdings" w:hAnsi="Wingdings" w:hint="default"/>
+      </w:rPr>
+    </w:lvl>
+  </w:abstractNum>
   <w:num w:numId="1">
+    <w:abstractNumId w:val="1"/>
+  </w:num>
+  <w:num w:numId="2">
     <w:abstractNumId w:val="0"/>
   </w:num>
 </w:numbering>
